--- a/tpc-ds/v2.11.0rc2/tools/How_To_Guide-DS-V2.0.0.docx
+++ b/tpc-ds/v2.11.0rc2/tools/How_To_Guide-DS-V2.0.0.docx
@@ -1,6 +1,6 @@
 
 <file path=word/document.xml><?xml version="1.0" encoding="utf-8"?>
-<w:document xmlns:ve="http://schemas.openxmlformats.org/markup-compatibility/2006" xmlns:o="urn:schemas-microsoft-com:office:office" xmlns:r="http://schemas.openxmlformats.org/officeDocument/2006/relationships" xmlns:m="http://schemas.openxmlformats.org/officeDocument/2006/math" xmlns:v="urn:schemas-microsoft-com:vml" xmlns:wp="http://schemas.openxmlformats.org/drawingml/2006/wordprocessingDrawing" xmlns:w10="urn:schemas-microsoft-com:office:word" xmlns:w="http://schemas.openxmlformats.org/wordprocessingml/2006/main" xmlns:wne="http://schemas.microsoft.com/office/word/2006/wordml">
+<w:document xmlns:wpc="http://schemas.microsoft.com/office/word/2010/wordprocessingCanvas" xmlns:cx="http://schemas.microsoft.com/office/drawing/2014/chartex" xmlns:cx1="http://schemas.microsoft.com/office/drawing/2015/9/8/chartex" xmlns:cx2="http://schemas.microsoft.com/office/drawing/2015/10/21/chartex" xmlns:cx3="http://schemas.microsoft.com/office/drawing/2016/5/9/chartex" xmlns:cx4="http://schemas.microsoft.com/office/drawing/2016/5/10/chartex" xmlns:cx5="http://schemas.microsoft.com/office/drawing/2016/5/11/chartex" xmlns:cx6="http://schemas.microsoft.com/office/drawing/2016/5/12/chartex" xmlns:cx7="http://schemas.microsoft.com/office/drawing/2016/5/13/chartex" xmlns:cx8="http://schemas.microsoft.com/office/drawing/2016/5/14/chartex" xmlns:mc="http://schemas.openxmlformats.org/markup-compatibility/2006" xmlns:aink="http://schemas.microsoft.com/office/drawing/2016/ink" xmlns:am3d="http://schemas.microsoft.com/office/drawing/2017/model3d" xmlns:o="urn:schemas-microsoft-com:office:office" xmlns:r="http://schemas.openxmlformats.org/officeDocument/2006/relationships" xmlns:m="http://schemas.openxmlformats.org/officeDocument/2006/math" xmlns:v="urn:schemas-microsoft-com:vml" xmlns:wp14="http://schemas.microsoft.com/office/word/2010/wordprocessingDrawing" xmlns:wp="http://schemas.openxmlformats.org/drawingml/2006/wordprocessingDrawing" xmlns:w10="urn:schemas-microsoft-com:office:word" xmlns:w="http://schemas.openxmlformats.org/wordprocessingml/2006/main" xmlns:w14="http://schemas.microsoft.com/office/word/2010/wordml" xmlns:w15="http://schemas.microsoft.com/office/word/2012/wordml" xmlns:w16cid="http://schemas.microsoft.com/office/word/2016/wordml/cid" xmlns:w16se="http://schemas.microsoft.com/office/word/2015/wordml/symex" xmlns:wpg="http://schemas.microsoft.com/office/word/2010/wordprocessingGroup" xmlns:wpi="http://schemas.microsoft.com/office/word/2010/wordprocessingInk" xmlns:wne="http://schemas.microsoft.com/office/word/2006/wordml" xmlns:wps="http://schemas.microsoft.com/office/word/2010/wordprocessingShape" mc:Ignorable="w14 w15 w16se w16cid wp14">
   <w:body>
     <w:p>
       <w:pPr>
@@ -97,7 +97,7 @@
           <w:insideH w:val="single" w:sz="4" w:space="0" w:color="auto"/>
           <w:insideV w:val="single" w:sz="4" w:space="0" w:color="auto"/>
         </w:tblBorders>
-        <w:tblLook w:val="01E0"/>
+        <w:tblLook w:val="01E0" w:firstRow="1" w:lastRow="1" w:firstColumn="1" w:lastColumn="1" w:noHBand="0" w:noVBand="0"/>
       </w:tblPr>
       <w:tblGrid>
         <w:gridCol w:w="1536"/>
@@ -146,16 +146,9 @@
             <w:shd w:val="clear" w:color="auto" w:fill="auto"/>
           </w:tcPr>
           <w:p>
-            <w:smartTag w:uri="urn:schemas-microsoft-com:office:smarttags" w:element="date">
-              <w:smartTagPr>
-                <w:attr w:name="Year" w:val="2007"/>
-                <w:attr w:name="Day" w:val="8"/>
-                <w:attr w:name="Month" w:val="2"/>
-              </w:smartTagPr>
-              <w:r>
-                <w:t>Feb. 8, 2007</w:t>
-              </w:r>
-            </w:smartTag>
+            <w:r>
+              <w:t>Feb. 8, 2007</w:t>
+            </w:r>
           </w:p>
         </w:tc>
         <w:tc>
@@ -182,21 +175,11 @@
               <w:t xml:space="preserve"> for kit 1.1.52</w:t>
             </w:r>
             <w:r>
-              <w:t xml:space="preserve"> (</w:t>
+              <w:t xml:space="preserve"> (Doug Johnson</w:t>
             </w:r>
-            <w:smartTag w:uri="urn:schemas-microsoft-com:office:smarttags" w:element="PersonName">
-              <w:r>
-                <w:t>Doug Johnson</w:t>
-              </w:r>
-            </w:smartTag>
             <w:r>
-              <w:t>/</w:t>
+              <w:t>/Netezza</w:t>
             </w:r>
-            <w:proofErr w:type="spellStart"/>
-            <w:r>
-              <w:t>Netezza</w:t>
-            </w:r>
-            <w:proofErr w:type="spellEnd"/>
             <w:r>
               <w:t>)</w:t>
             </w:r>
@@ -573,12 +556,10 @@
         </w:numPr>
       </w:pPr>
       <w:proofErr w:type="spellStart"/>
-      <w:proofErr w:type="gramStart"/>
       <w:r>
         <w:t>vcproj</w:t>
       </w:r>
       <w:proofErr w:type="spellEnd"/>
-      <w:proofErr w:type="gramEnd"/>
       <w:r>
         <w:t xml:space="preserve"> files: files used to build the tools for Windows Visual C++.</w:t>
       </w:r>
@@ -1051,7 +1032,6 @@
         </w:r>
       </w:del>
       <w:proofErr w:type="spellStart"/>
-      <w:proofErr w:type="gramStart"/>
       <w:ins w:id="48" w:author="Seetha Lakshmi" w:date="2015-10-09T11:10:00Z">
         <w:r>
           <w:rPr>
@@ -1060,7 +1040,6 @@
           <w:t>dsdgen</w:t>
         </w:r>
         <w:proofErr w:type="spellEnd"/>
-        <w:proofErr w:type="gramEnd"/>
         <w:del w:id="49" w:author="  Poess" w:date="2015-11-10T14:19:00Z">
           <w:r>
             <w:rPr>
@@ -1080,7 +1059,21 @@
         <w:rPr>
           <w:rFonts w:ascii="Courier New" w:hAnsi="Courier New" w:cs="Courier New"/>
         </w:rPr>
-        <w:t>100 –dir /</w:t>
+        <w:t>100 –</w:t>
+      </w:r>
+      <w:proofErr w:type="spellStart"/>
+      <w:r>
+        <w:rPr>
+          <w:rFonts w:ascii="Courier New" w:hAnsi="Courier New" w:cs="Courier New"/>
+        </w:rPr>
+        <w:t>dir</w:t>
+      </w:r>
+      <w:proofErr w:type="spellEnd"/>
+      <w:r>
+        <w:rPr>
+          <w:rFonts w:ascii="Courier New" w:hAnsi="Courier New" w:cs="Courier New"/>
+        </w:rPr>
+        <w:t xml:space="preserve"> /</w:t>
       </w:r>
       <w:proofErr w:type="spellStart"/>
       <w:r>
@@ -1108,26 +1101,10 @@
     <w:p/>
     <w:p>
       <w:r>
-        <w:t>The output files will be of the form “&lt;table&gt;.</w:t>
-      </w:r>
-      <w:proofErr w:type="spellStart"/>
-      <w:r>
-        <w:t>csv</w:t>
-      </w:r>
-      <w:proofErr w:type="spellEnd"/>
-      <w:r>
-        <w:t xml:space="preserve">”. </w:t>
-      </w:r>
-      <w:r>
-        <w:t>Even though file suffix is “.</w:t>
-      </w:r>
-      <w:proofErr w:type="spellStart"/>
-      <w:r>
-        <w:t>csv</w:t>
-      </w:r>
-      <w:proofErr w:type="spellEnd"/>
-      <w:r>
-        <w:t>”, t</w:t>
+        <w:t xml:space="preserve">The output files will be of the form “&lt;table&gt;.csv”. </w:t>
+      </w:r>
+      <w:r>
+        <w:t>Even though file suffix is “.csv”, t</w:t>
       </w:r>
       <w:r>
         <w:t>he default field delimiter is ‘|’</w:t>
@@ -1183,11 +1160,7 @@
         </w:r>
       </w:del>
       <w:r>
-        <w:t xml:space="preserve">on a 2-3GHz </w:t>
-      </w:r>
-      <w:proofErr w:type="gramStart"/>
-      <w:r>
-        <w:t>x86 processor</w:t>
+        <w:t>on a 2-3GHz x86 processor</w:t>
       </w:r>
       <w:del w:id="57" w:author="  Poess" w:date="2015-11-10T14:21:00Z">
         <w:r>
@@ -1195,11 +1168,7 @@
         </w:r>
       </w:del>
       <w:r>
-        <w:t>,</w:t>
-      </w:r>
-      <w:proofErr w:type="gramEnd"/>
-      <w:r>
-        <w:t xml:space="preserve"> </w:t>
+        <w:t xml:space="preserve">, </w:t>
       </w:r>
       <w:r>
         <w:t xml:space="preserve">it is useful to run multiple parallel streams when generating large amounts of data. Here’s an example for </w:t>
@@ -1263,7 +1232,6 @@
         </w:r>
       </w:del>
       <w:proofErr w:type="spellStart"/>
-      <w:proofErr w:type="gramStart"/>
       <w:ins w:id="59" w:author="Seetha Lakshmi" w:date="2015-10-09T11:10:00Z">
         <w:r>
           <w:rPr>
@@ -1273,12 +1241,25 @@
         </w:r>
       </w:ins>
       <w:proofErr w:type="spellEnd"/>
-      <w:proofErr w:type="gramEnd"/>
-      <w:r>
-        <w:rPr>
-          <w:rFonts w:ascii="Courier New" w:hAnsi="Courier New" w:cs="Courier New"/>
-        </w:rPr>
-        <w:t xml:space="preserve"> –scale 100 –dir /</w:t>
+      <w:r>
+        <w:rPr>
+          <w:rFonts w:ascii="Courier New" w:hAnsi="Courier New" w:cs="Courier New"/>
+        </w:rPr>
+        <w:t xml:space="preserve"> –scale 100 –</w:t>
+      </w:r>
+      <w:proofErr w:type="spellStart"/>
+      <w:r>
+        <w:rPr>
+          <w:rFonts w:ascii="Courier New" w:hAnsi="Courier New" w:cs="Courier New"/>
+        </w:rPr>
+        <w:t>dir</w:t>
+      </w:r>
+      <w:proofErr w:type="spellEnd"/>
+      <w:r>
+        <w:rPr>
+          <w:rFonts w:ascii="Courier New" w:hAnsi="Courier New" w:cs="Courier New"/>
+        </w:rPr>
+        <w:t xml:space="preserve"> /</w:t>
       </w:r>
       <w:proofErr w:type="spellStart"/>
       <w:r>
@@ -1350,7 +1331,6 @@
         </w:r>
       </w:del>
       <w:proofErr w:type="spellStart"/>
-      <w:proofErr w:type="gramStart"/>
       <w:ins w:id="61" w:author="Seetha Lakshmi" w:date="2015-10-09T11:10:00Z">
         <w:r>
           <w:rPr>
@@ -1360,12 +1340,25 @@
         </w:r>
       </w:ins>
       <w:proofErr w:type="spellEnd"/>
-      <w:proofErr w:type="gramEnd"/>
-      <w:r>
-        <w:rPr>
-          <w:rFonts w:ascii="Courier New" w:hAnsi="Courier New" w:cs="Courier New"/>
-        </w:rPr>
-        <w:t xml:space="preserve"> –scale 100 –dir /</w:t>
+      <w:r>
+        <w:rPr>
+          <w:rFonts w:ascii="Courier New" w:hAnsi="Courier New" w:cs="Courier New"/>
+        </w:rPr>
+        <w:t xml:space="preserve"> –scale 100 –</w:t>
+      </w:r>
+      <w:proofErr w:type="spellStart"/>
+      <w:r>
+        <w:rPr>
+          <w:rFonts w:ascii="Courier New" w:hAnsi="Courier New" w:cs="Courier New"/>
+        </w:rPr>
+        <w:t>dir</w:t>
+      </w:r>
+      <w:proofErr w:type="spellEnd"/>
+      <w:r>
+        <w:rPr>
+          <w:rFonts w:ascii="Courier New" w:hAnsi="Courier New" w:cs="Courier New"/>
+        </w:rPr>
+        <w:t xml:space="preserve"> /</w:t>
       </w:r>
       <w:proofErr w:type="spellStart"/>
       <w:r>
@@ -1420,7 +1413,6 @@
         </w:r>
       </w:del>
       <w:proofErr w:type="spellStart"/>
-      <w:proofErr w:type="gramStart"/>
       <w:ins w:id="63" w:author="Seetha Lakshmi" w:date="2015-10-09T11:10:00Z">
         <w:r>
           <w:rPr>
@@ -1430,12 +1422,25 @@
         </w:r>
       </w:ins>
       <w:proofErr w:type="spellEnd"/>
-      <w:proofErr w:type="gramEnd"/>
-      <w:r>
-        <w:rPr>
-          <w:rFonts w:ascii="Courier New" w:hAnsi="Courier New" w:cs="Courier New"/>
-        </w:rPr>
-        <w:t xml:space="preserve"> –scale 100 –dir /</w:t>
+      <w:r>
+        <w:rPr>
+          <w:rFonts w:ascii="Courier New" w:hAnsi="Courier New" w:cs="Courier New"/>
+        </w:rPr>
+        <w:t xml:space="preserve"> –scale 100 –</w:t>
+      </w:r>
+      <w:proofErr w:type="spellStart"/>
+      <w:r>
+        <w:rPr>
+          <w:rFonts w:ascii="Courier New" w:hAnsi="Courier New" w:cs="Courier New"/>
+        </w:rPr>
+        <w:t>dir</w:t>
+      </w:r>
+      <w:proofErr w:type="spellEnd"/>
+      <w:r>
+        <w:rPr>
+          <w:rFonts w:ascii="Courier New" w:hAnsi="Courier New" w:cs="Courier New"/>
+        </w:rPr>
+        <w:t xml:space="preserve"> /</w:t>
       </w:r>
       <w:proofErr w:type="spellStart"/>
       <w:r>
@@ -1489,7 +1494,6 @@
         </w:r>
       </w:del>
       <w:proofErr w:type="spellStart"/>
-      <w:proofErr w:type="gramStart"/>
       <w:ins w:id="65" w:author="Seetha Lakshmi" w:date="2015-10-09T11:10:00Z">
         <w:r>
           <w:rPr>
@@ -1499,12 +1503,25 @@
         </w:r>
       </w:ins>
       <w:proofErr w:type="spellEnd"/>
-      <w:proofErr w:type="gramEnd"/>
-      <w:r>
-        <w:rPr>
-          <w:rFonts w:ascii="Courier New" w:hAnsi="Courier New" w:cs="Courier New"/>
-        </w:rPr>
-        <w:t xml:space="preserve"> –scale 100 –dir /</w:t>
+      <w:r>
+        <w:rPr>
+          <w:rFonts w:ascii="Courier New" w:hAnsi="Courier New" w:cs="Courier New"/>
+        </w:rPr>
+        <w:t xml:space="preserve"> –scale 100 –</w:t>
+      </w:r>
+      <w:proofErr w:type="spellStart"/>
+      <w:r>
+        <w:rPr>
+          <w:rFonts w:ascii="Courier New" w:hAnsi="Courier New" w:cs="Courier New"/>
+        </w:rPr>
+        <w:t>dir</w:t>
+      </w:r>
+      <w:proofErr w:type="spellEnd"/>
+      <w:r>
+        <w:rPr>
+          <w:rFonts w:ascii="Courier New" w:hAnsi="Courier New" w:cs="Courier New"/>
+        </w:rPr>
+        <w:t xml:space="preserve"> /</w:t>
       </w:r>
       <w:proofErr w:type="spellStart"/>
       <w:r>
@@ -1557,21 +1574,13 @@
         <w:t>run it from somewhere other than the “kit”</w:t>
       </w:r>
       <w:r>
-        <w:t xml:space="preserve"> </w:t>
-      </w:r>
-      <w:proofErr w:type="gramStart"/>
-      <w:r>
-        <w:t>directory</w:t>
+        <w:t xml:space="preserve"> directory</w:t>
       </w:r>
       <w:r>
         <w:t>, then</w:t>
       </w:r>
       <w:r>
-        <w:t xml:space="preserve"> you need</w:t>
-      </w:r>
-      <w:proofErr w:type="gramEnd"/>
-      <w:r>
-        <w:t xml:space="preserve"> to</w:t>
+        <w:t xml:space="preserve"> you need to</w:t>
       </w:r>
       <w:r>
         <w:t xml:space="preserve"> copy tpcds.idx to the current directory.</w:t>
@@ -1683,7 +1692,15 @@
       </w:r>
       <w:proofErr w:type="spellEnd"/>
       <w:r>
-        <w:t xml:space="preserve">/*.tpl) into executable SQL for your target DBMS. The unmodified templates are not executable. </w:t>
+        <w:t>/*.</w:t>
+      </w:r>
+      <w:proofErr w:type="spellStart"/>
+      <w:r>
+        <w:t>tpl</w:t>
+      </w:r>
+      <w:proofErr w:type="spellEnd"/>
+      <w:r>
+        <w:t xml:space="preserve">) into executable SQL for your target DBMS. The unmodified templates are not executable. </w:t>
       </w:r>
       <w:r>
         <w:t xml:space="preserve"> </w:t>
@@ -1791,7 +1808,6 @@
         </w:r>
       </w:del>
       <w:proofErr w:type="spellStart"/>
-      <w:proofErr w:type="gramStart"/>
       <w:ins w:id="84" w:author="Seetha Lakshmi" w:date="2015-10-12T16:43:00Z">
         <w:r>
           <w:rPr>
@@ -1801,7 +1817,6 @@
         </w:r>
       </w:ins>
       <w:proofErr w:type="spellEnd"/>
-      <w:proofErr w:type="gramEnd"/>
       <w:r>
         <w:rPr>
           <w:rFonts w:ascii="Courier New" w:hAnsi="Courier New" w:cs="Courier New"/>
@@ -1858,21 +1873,7 @@
         <w:rPr>
           <w:rFonts w:ascii="Courier New" w:hAnsi="Courier New" w:cs="Courier New"/>
         </w:rPr>
-        <w:t>–</w:t>
-      </w:r>
-      <w:proofErr w:type="gramStart"/>
-      <w:r>
-        <w:rPr>
-          <w:rFonts w:ascii="Courier New" w:hAnsi="Courier New" w:cs="Courier New"/>
-        </w:rPr>
-        <w:t>dialect</w:t>
-      </w:r>
-      <w:proofErr w:type="gramEnd"/>
-      <w:r>
-        <w:rPr>
-          <w:rFonts w:ascii="Courier New" w:hAnsi="Courier New" w:cs="Courier New"/>
-        </w:rPr>
-        <w:t xml:space="preserve"> oracle –scale 100</w:t>
+        <w:t>–dialect oracle –scale 100</w:t>
       </w:r>
     </w:p>
     <w:p/>
@@ -1910,13 +1911,8 @@
       <w:r>
         <w:t xml:space="preserve">“ansi.tpl” </w:t>
       </w:r>
-      <w:proofErr w:type="gramStart"/>
-      <w:r>
-        <w:t>file</w:t>
-      </w:r>
-      <w:proofErr w:type="gramEnd"/>
-      <w:r>
-        <w:t xml:space="preserve"> </w:t>
+      <w:r>
+        <w:t xml:space="preserve">file </w:t>
       </w:r>
       <w:r>
         <w:t>(in the “kit/</w:t>
@@ -2008,7 +2004,7 @@
           <w:insideH w:val="single" w:sz="4" w:space="0" w:color="auto"/>
           <w:insideV w:val="single" w:sz="4" w:space="0" w:color="auto"/>
         </w:tblBorders>
-        <w:tblLook w:val="01E0"/>
+        <w:tblLook w:val="01E0" w:firstRow="1" w:lastRow="1" w:firstColumn="1" w:lastColumn="1" w:noHBand="0" w:noVBand="0"/>
       </w:tblPr>
       <w:tblGrid>
         <w:gridCol w:w="1116"/>
@@ -2354,12 +2350,11 @@
     <w:p>
       <w:pPr>
         <w:rPr>
-          <w:ins w:id="136" w:author="  Poess" w:date="2015-11-10T14:38:00Z"/>
-          <w:rFonts w:ascii="Courier New" w:hAnsi="Courier New" w:cs="Courier New"/>
-        </w:rPr>
-      </w:pPr>
-      <w:proofErr w:type="spellStart"/>
-      <w:proofErr w:type="gramStart"/>
+          <w:ins w:id="136" w:author="Mathew Werber" w:date="2020-01-08T21:28:00Z"/>
+          <w:rFonts w:ascii="Courier New" w:hAnsi="Courier New" w:cs="Courier New"/>
+        </w:rPr>
+      </w:pPr>
+      <w:proofErr w:type="spellStart"/>
       <w:ins w:id="137" w:author="  Poess" w:date="2015-11-10T14:38:00Z">
         <w:r>
           <w:rPr>
@@ -2382,7 +2377,6 @@
           <w:t>qgen</w:t>
         </w:r>
         <w:proofErr w:type="spellEnd"/>
-        <w:proofErr w:type="gramEnd"/>
         <w:r>
           <w:rPr>
             <w:rFonts w:ascii="Courier New" w:hAnsi="Courier New" w:cs="Courier New"/>
@@ -2390,17 +2384,10 @@
               <w:rPr/>
             </w:rPrChange>
           </w:rPr>
-          <w:t xml:space="preserve"> </w:t>
-        </w:r>
-        <w:r>
-          <w:rPr>
-            <w:rFonts w:ascii="Courier New" w:hAnsi="Courier New" w:cs="Courier New"/>
-            <w:rPrChange w:id="142" w:author="  Poess" w:date="2015-11-10T14:38:00Z">
-              <w:rPr/>
-            </w:rPrChange>
-          </w:rPr>
-          <w:t>–</w:t>
-        </w:r>
+          <w:t xml:space="preserve"> –scale &lt;sf&gt; </w:t>
+        </w:r>
+      </w:ins>
+      <w:ins w:id="142" w:author="  Poess" w:date="2015-11-10T14:37:00Z">
         <w:r>
           <w:rPr>
             <w:rFonts w:ascii="Courier New" w:hAnsi="Courier New" w:cs="Courier New"/>
@@ -2408,7 +2395,7 @@
               <w:rPr/>
             </w:rPrChange>
           </w:rPr>
-          <w:t>scale &lt;</w:t>
+          <w:t>-</w:t>
         </w:r>
         <w:proofErr w:type="spellStart"/>
         <w:r>
@@ -2418,7 +2405,7 @@
               <w:rPr/>
             </w:rPrChange>
           </w:rPr>
-          <w:t>sf</w:t>
+          <w:t>dir</w:t>
         </w:r>
         <w:proofErr w:type="spellEnd"/>
         <w:r>
@@ -2428,32 +2415,32 @@
               <w:rPr/>
             </w:rPrChange>
           </w:rPr>
-          <w:t xml:space="preserve">&gt; </w:t>
-        </w:r>
-      </w:ins>
-      <w:ins w:id="146" w:author="  Poess" w:date="2015-11-10T14:37:00Z">
+          <w:t xml:space="preserve"> &lt;pa</w:t>
+        </w:r>
         <w:r>
           <w:rPr>
             <w:rFonts w:ascii="Courier New" w:hAnsi="Courier New" w:cs="Courier New"/>
-            <w:rPrChange w:id="147" w:author="  Poess" w:date="2015-11-10T14:38:00Z">
-              <w:rPr/>
-            </w:rPrChange>
           </w:rPr>
-          <w:t>-dir &lt;pa</w:t>
-        </w:r>
+          <w:t>th to query template</w:t>
+        </w:r>
+      </w:ins>
+    </w:p>
+    <w:p>
+      <w:pPr>
+        <w:rPr>
+          <w:ins w:id="146" w:author="  Poess" w:date="2015-11-10T14:38:00Z"/>
+          <w:rFonts w:ascii="Courier New" w:hAnsi="Courier New" w:cs="Courier New"/>
+        </w:rPr>
+      </w:pPr>
+      <w:ins w:id="147" w:author="  Poess" w:date="2015-11-10T14:37:00Z">
         <w:r>
           <w:rPr>
             <w:rFonts w:ascii="Courier New" w:hAnsi="Courier New" w:cs="Courier New"/>
-            <w:rPrChange w:id="148" w:author="  Poess" w:date="2015-11-10T14:38:00Z">
-              <w:rPr>
-                <w:rFonts w:ascii="Courier New" w:hAnsi="Courier New" w:cs="Courier New"/>
-              </w:rPr>
-            </w:rPrChange>
           </w:rPr>
-          <w:t>th to query templates&gt; -streams</w:t>
-        </w:r>
-      </w:ins>
-      <w:ins w:id="149" w:author="  Poess" w:date="2015-11-10T14:40:00Z">
+          <w:t>s&gt; -streams</w:t>
+        </w:r>
+      </w:ins>
+      <w:ins w:id="148" w:author="  Poess" w:date="2015-11-10T14:40:00Z">
         <w:r>
           <w:rPr>
             <w:rFonts w:ascii="Courier New" w:hAnsi="Courier New" w:cs="Courier New"/>
@@ -2461,11 +2448,11 @@
           <w:t xml:space="preserve"> </w:t>
         </w:r>
       </w:ins>
-      <w:ins w:id="150" w:author="  Poess" w:date="2015-11-10T14:37:00Z">
+      <w:ins w:id="149" w:author="  Poess" w:date="2015-11-10T14:37:00Z">
         <w:r>
           <w:rPr>
             <w:rFonts w:ascii="Courier New" w:hAnsi="Courier New" w:cs="Courier New"/>
-            <w:rPrChange w:id="151" w:author="  Poess" w:date="2015-11-10T14:38:00Z">
+            <w:rPrChange w:id="150" w:author="  Poess" w:date="2015-11-10T14:38:00Z">
               <w:rPr/>
             </w:rPrChange>
           </w:rPr>
@@ -2476,21 +2463,13 @@
     <w:p>
       <w:pPr>
         <w:rPr>
-          <w:del w:id="152" w:author="  Poess" w:date="2015-11-10T14:39:00Z"/>
-          <w:rPrChange w:id="153" w:author="  Poess" w:date="2015-11-10T14:39:00Z">
-            <w:rPr>
-              <w:del w:id="154" w:author="  Poess" w:date="2015-11-10T14:39:00Z"/>
-            </w:rPr>
-          </w:rPrChange>
-        </w:rPr>
-        <w:pPrChange w:id="155" w:author="  Poess" w:date="2015-11-10T14:39:00Z">
-          <w:pPr/>
-        </w:pPrChange>
-      </w:pPr>
-      <w:ins w:id="156" w:author="  Poess" w:date="2015-11-10T14:38:00Z">
+          <w:del w:id="151" w:author="  Poess" w:date="2015-11-10T14:39:00Z"/>
+        </w:rPr>
+      </w:pPr>
+      <w:ins w:id="152" w:author="  Poess" w:date="2015-11-10T14:38:00Z">
         <w:r>
           <w:rPr>
-            <w:rPrChange w:id="157" w:author="  Poess" w:date="2015-11-10T14:39:00Z">
+            <w:rPrChange w:id="153" w:author="  Poess" w:date="2015-11-10T14:39:00Z">
               <w:rPr>
                 <w:rFonts w:ascii="Courier New" w:hAnsi="Courier New" w:cs="Courier New"/>
               </w:rPr>
@@ -2503,9 +2482,9 @@
     <w:p>
       <w:pPr>
         <w:rPr>
-          <w:ins w:id="158" w:author="  Poess" w:date="2015-11-10T14:39:00Z"/>
-        </w:rPr>
-        <w:pPrChange w:id="159" w:author="  Poess" w:date="2015-11-10T14:39:00Z">
+          <w:ins w:id="154" w:author="  Poess" w:date="2015-11-10T14:39:00Z"/>
+        </w:rPr>
+        <w:pPrChange w:id="155" w:author="  Poess" w:date="2015-11-10T14:39:00Z">
           <w:pPr>
             <w:pStyle w:val="Heading2"/>
             <w:tabs>
@@ -2514,7 +2493,7 @@
           </w:pPr>
         </w:pPrChange>
       </w:pPr>
-      <w:ins w:id="160" w:author="  Poess" w:date="2015-11-10T14:39:00Z">
+      <w:ins w:id="156" w:author="  Poess" w:date="2015-11-10T14:39:00Z">
         <w:r>
           <w:tab/>
         </w:r>
@@ -2523,13 +2502,12 @@
     <w:p>
       <w:pPr>
         <w:rPr>
-          <w:ins w:id="161" w:author="  Poess" w:date="2015-11-10T14:39:00Z"/>
-          <w:rFonts w:ascii="Courier New" w:hAnsi="Courier New" w:cs="Courier New"/>
-        </w:rPr>
-      </w:pPr>
-      <w:proofErr w:type="spellStart"/>
-      <w:proofErr w:type="gramStart"/>
-      <w:ins w:id="162" w:author="  Poess" w:date="2015-11-10T14:39:00Z">
+          <w:ins w:id="157" w:author="  Poess" w:date="2015-11-10T14:39:00Z"/>
+          <w:rFonts w:ascii="Courier New" w:hAnsi="Courier New" w:cs="Courier New"/>
+        </w:rPr>
+      </w:pPr>
+      <w:proofErr w:type="spellStart"/>
+      <w:ins w:id="158" w:author="  Poess" w:date="2015-11-10T14:39:00Z">
         <w:r>
           <w:rPr>
             <w:rFonts w:ascii="Courier New" w:hAnsi="Courier New" w:cs="Courier New"/>
@@ -2537,7 +2515,6 @@
           <w:t>dsqgen</w:t>
         </w:r>
         <w:proofErr w:type="spellEnd"/>
-        <w:proofErr w:type="gramEnd"/>
         <w:r>
           <w:rPr>
             <w:rFonts w:ascii="Courier New" w:hAnsi="Courier New" w:cs="Courier New"/>
@@ -2554,10 +2531,24 @@
           <w:rPr>
             <w:rFonts w:ascii="Courier New" w:hAnsi="Courier New" w:cs="Courier New"/>
           </w:rPr>
-          <w:t xml:space="preserve"> -dir </w:t>
-        </w:r>
-      </w:ins>
-      <w:ins w:id="163" w:author="  Poess" w:date="2015-11-10T14:40:00Z">
+          <w:t xml:space="preserve"> -</w:t>
+        </w:r>
+        <w:proofErr w:type="spellStart"/>
+        <w:r>
+          <w:rPr>
+            <w:rFonts w:ascii="Courier New" w:hAnsi="Courier New" w:cs="Courier New"/>
+          </w:rPr>
+          <w:t>dir</w:t>
+        </w:r>
+        <w:proofErr w:type="spellEnd"/>
+        <w:r>
+          <w:rPr>
+            <w:rFonts w:ascii="Courier New" w:hAnsi="Courier New" w:cs="Courier New"/>
+          </w:rPr>
+          <w:t xml:space="preserve"> </w:t>
+        </w:r>
+      </w:ins>
+      <w:ins w:id="159" w:author="  Poess" w:date="2015-11-10T14:40:00Z">
         <w:r>
           <w:rPr>
             <w:rFonts w:ascii="Courier New" w:hAnsi="Courier New" w:cs="Courier New"/>
@@ -2573,7 +2564,7 @@
         </w:r>
       </w:ins>
       <w:proofErr w:type="spellEnd"/>
-      <w:ins w:id="164" w:author="  Poess" w:date="2015-11-10T14:39:00Z">
+      <w:ins w:id="160" w:author="  Poess" w:date="2015-11-10T14:39:00Z">
         <w:r>
           <w:rPr>
             <w:rFonts w:ascii="Courier New" w:hAnsi="Courier New" w:cs="Courier New"/>
@@ -2581,7 +2572,7 @@
           <w:t xml:space="preserve"> </w:t>
         </w:r>
       </w:ins>
-      <w:ins w:id="165" w:author="  Poess" w:date="2015-11-10T14:41:00Z">
+      <w:ins w:id="161" w:author="  Poess" w:date="2015-11-10T14:41:00Z">
         <w:r>
           <w:rPr>
             <w:rFonts w:ascii="Courier New" w:hAnsi="Courier New" w:cs="Courier New"/>
@@ -2589,7 +2580,7 @@
           <w:t>–</w:t>
         </w:r>
       </w:ins>
-      <w:ins w:id="166" w:author="  Poess" w:date="2015-11-10T14:39:00Z">
+      <w:ins w:id="162" w:author="  Poess" w:date="2015-11-10T14:39:00Z">
         <w:r>
           <w:rPr>
             <w:rFonts w:ascii="Courier New" w:hAnsi="Courier New" w:cs="Courier New"/>
@@ -2597,7 +2588,7 @@
           <w:t>streams</w:t>
         </w:r>
       </w:ins>
-      <w:ins w:id="167" w:author="  Poess" w:date="2015-11-10T14:41:00Z">
+      <w:ins w:id="163" w:author="  Poess" w:date="2015-11-10T14:41:00Z">
         <w:r>
           <w:rPr>
             <w:rFonts w:ascii="Courier New" w:hAnsi="Courier New" w:cs="Courier New"/>
@@ -2605,7 +2596,7 @@
           <w:t xml:space="preserve"> </w:t>
         </w:r>
       </w:ins>
-      <w:ins w:id="168" w:author="  Poess" w:date="2015-11-10T14:40:00Z">
+      <w:ins w:id="164" w:author="  Poess" w:date="2015-11-10T14:40:00Z">
         <w:r>
           <w:rPr>
             <w:rFonts w:ascii="Courier New" w:hAnsi="Courier New" w:cs="Courier New"/>
@@ -2629,12 +2620,12 @@
         <w:t>Run “</w:t>
       </w:r>
       <w:proofErr w:type="spellStart"/>
-      <w:del w:id="169" w:author="Seetha Lakshmi" w:date="2015-10-09T11:10:00Z">
+      <w:del w:id="165" w:author="Seetha Lakshmi" w:date="2015-10-09T11:10:00Z">
         <w:r>
           <w:delText>dbgen2</w:delText>
         </w:r>
       </w:del>
-      <w:ins w:id="170" w:author="Seetha Lakshmi" w:date="2015-10-09T11:10:00Z">
+      <w:ins w:id="166" w:author="Seetha Lakshmi" w:date="2015-10-09T11:10:00Z">
         <w:r>
           <w:t>dsdgen</w:t>
         </w:r>
@@ -2644,31 +2635,34 @@
         <w:t xml:space="preserve"> –h” for the help info. Note that many of the options are “advanced” and usually not needed. </w:t>
       </w:r>
     </w:p>
+    <w:p>
+      <w:bookmarkStart w:id="167" w:name="_GoBack"/>
+      <w:bookmarkEnd w:id="167"/>
+    </w:p>
+    <w:p>
+      <w:r>
+        <w:t>Example to generate the refresh data files in /</w:t>
+      </w:r>
+      <w:proofErr w:type="spellStart"/>
+      <w:r>
+        <w:t>tmp</w:t>
+      </w:r>
+      <w:proofErr w:type="spellEnd"/>
+      <w:r>
+        <w:t xml:space="preserve"> for the 3</w:t>
+      </w:r>
+      <w:r>
+        <w:rPr>
+          <w:vertAlign w:val="superscript"/>
+        </w:rPr>
+        <w:t>rd</w:t>
+      </w:r>
+      <w:r>
+        <w:t xml:space="preserve"> “update” stream:</w:t>
+      </w:r>
+    </w:p>
     <w:p/>
     <w:p>
-      <w:r>
-        <w:t>Example to generate the refresh data files in /</w:t>
-      </w:r>
-      <w:proofErr w:type="spellStart"/>
-      <w:r>
-        <w:t>tmp</w:t>
-      </w:r>
-      <w:proofErr w:type="spellEnd"/>
-      <w:r>
-        <w:t xml:space="preserve"> for the 3</w:t>
-      </w:r>
-      <w:r>
-        <w:rPr>
-          <w:vertAlign w:val="superscript"/>
-        </w:rPr>
-        <w:t>rd</w:t>
-      </w:r>
-      <w:r>
-        <w:t xml:space="preserve"> “update” stream:</w:t>
-      </w:r>
-    </w:p>
-    <w:p/>
-    <w:p>
       <w:pPr>
         <w:rPr>
           <w:rFonts w:ascii="Courier New" w:hAnsi="Courier New" w:cs="Courier New"/>
@@ -2680,7 +2674,7 @@
         </w:rPr>
         <w:tab/>
       </w:r>
-      <w:del w:id="171" w:author="Seetha Lakshmi" w:date="2015-10-09T11:10:00Z">
+      <w:del w:id="168" w:author="Seetha Lakshmi" w:date="2015-10-09T11:10:00Z">
         <w:r>
           <w:rPr>
             <w:rFonts w:ascii="Courier New" w:hAnsi="Courier New" w:cs="Courier New"/>
@@ -2689,8 +2683,7 @@
         </w:r>
       </w:del>
       <w:proofErr w:type="spellStart"/>
-      <w:proofErr w:type="gramStart"/>
-      <w:ins w:id="172" w:author="Seetha Lakshmi" w:date="2015-10-09T11:10:00Z">
+      <w:ins w:id="169" w:author="Seetha Lakshmi" w:date="2015-10-09T11:10:00Z">
         <w:r>
           <w:rPr>
             <w:rFonts w:ascii="Courier New" w:hAnsi="Courier New" w:cs="Courier New"/>
@@ -2699,12 +2692,25 @@
         </w:r>
       </w:ins>
       <w:proofErr w:type="spellEnd"/>
-      <w:proofErr w:type="gramEnd"/>
-      <w:r>
-        <w:rPr>
-          <w:rFonts w:ascii="Courier New" w:hAnsi="Courier New" w:cs="Courier New"/>
-        </w:rPr>
-        <w:t xml:space="preserve"> –scale 100 –dir /</w:t>
+      <w:r>
+        <w:rPr>
+          <w:rFonts w:ascii="Courier New" w:hAnsi="Courier New" w:cs="Courier New"/>
+        </w:rPr>
+        <w:t xml:space="preserve"> –scale 100 –</w:t>
+      </w:r>
+      <w:proofErr w:type="spellStart"/>
+      <w:r>
+        <w:rPr>
+          <w:rFonts w:ascii="Courier New" w:hAnsi="Courier New" w:cs="Courier New"/>
+        </w:rPr>
+        <w:t>dir</w:t>
+      </w:r>
+      <w:proofErr w:type="spellEnd"/>
+      <w:r>
+        <w:rPr>
+          <w:rFonts w:ascii="Courier New" w:hAnsi="Courier New" w:cs="Courier New"/>
+        </w:rPr>
+        <w:t xml:space="preserve"> /</w:t>
       </w:r>
       <w:proofErr w:type="spellStart"/>
       <w:r>
@@ -2724,15 +2730,7 @@
     <w:p/>
     <w:p>
       <w:r>
-        <w:t>The output files will be of the form “s_&lt;table&gt;_&lt;stream&gt;.</w:t>
-      </w:r>
-      <w:proofErr w:type="spellStart"/>
-      <w:r>
-        <w:t>csv</w:t>
-      </w:r>
-      <w:proofErr w:type="spellEnd"/>
-      <w:r>
-        <w:t>”. The default field delimiter is ‘|’. Use the “-delimiter ‘&lt;c&gt;’” option to change delimiters.</w:t>
+        <w:t>The output files will be of the form “s_&lt;table&gt;_&lt;stream&gt;.csv”. The default field delimiter is ‘|’. Use the “-delimiter ‘&lt;c&gt;’” option to change delimiters.</w:t>
       </w:r>
     </w:p>
     <w:p/>
@@ -2740,13 +2738,13 @@
       <w:r>
         <w:t xml:space="preserve">Since </w:t>
       </w:r>
-      <w:del w:id="173" w:author="Seetha Lakshmi" w:date="2015-10-09T11:10:00Z">
+      <w:del w:id="170" w:author="Seetha Lakshmi" w:date="2015-10-09T11:10:00Z">
         <w:r>
           <w:delText>dbgen2</w:delText>
         </w:r>
       </w:del>
       <w:proofErr w:type="spellStart"/>
-      <w:ins w:id="174" w:author="Seetha Lakshmi" w:date="2015-10-09T11:10:00Z">
+      <w:ins w:id="171" w:author="Seetha Lakshmi" w:date="2015-10-09T11:10:00Z">
         <w:r>
           <w:t>dsdgen</w:t>
         </w:r>
@@ -2778,7 +2776,7 @@
         </w:rPr>
         <w:tab/>
       </w:r>
-      <w:del w:id="175" w:author="Seetha Lakshmi" w:date="2015-10-09T11:10:00Z">
+      <w:del w:id="172" w:author="Seetha Lakshmi" w:date="2015-10-09T11:10:00Z">
         <w:r>
           <w:rPr>
             <w:rFonts w:ascii="Courier New" w:hAnsi="Courier New" w:cs="Courier New"/>
@@ -2787,8 +2785,7 @@
         </w:r>
       </w:del>
       <w:proofErr w:type="spellStart"/>
-      <w:proofErr w:type="gramStart"/>
-      <w:ins w:id="176" w:author="Seetha Lakshmi" w:date="2015-10-09T11:10:00Z">
+      <w:ins w:id="173" w:author="Seetha Lakshmi" w:date="2015-10-09T11:10:00Z">
         <w:r>
           <w:rPr>
             <w:rFonts w:ascii="Courier New" w:hAnsi="Courier New" w:cs="Courier New"/>
@@ -2797,12 +2794,25 @@
         </w:r>
       </w:ins>
       <w:proofErr w:type="spellEnd"/>
-      <w:proofErr w:type="gramEnd"/>
-      <w:r>
-        <w:rPr>
-          <w:rFonts w:ascii="Courier New" w:hAnsi="Courier New" w:cs="Courier New"/>
-        </w:rPr>
-        <w:t xml:space="preserve"> –scale 100 –dir /</w:t>
+      <w:r>
+        <w:rPr>
+          <w:rFonts w:ascii="Courier New" w:hAnsi="Courier New" w:cs="Courier New"/>
+        </w:rPr>
+        <w:t xml:space="preserve"> –scale 100 –</w:t>
+      </w:r>
+      <w:proofErr w:type="spellStart"/>
+      <w:r>
+        <w:rPr>
+          <w:rFonts w:ascii="Courier New" w:hAnsi="Courier New" w:cs="Courier New"/>
+        </w:rPr>
+        <w:t>dir</w:t>
+      </w:r>
+      <w:proofErr w:type="spellEnd"/>
+      <w:r>
+        <w:rPr>
+          <w:rFonts w:ascii="Courier New" w:hAnsi="Courier New" w:cs="Courier New"/>
+        </w:rPr>
+        <w:t xml:space="preserve"> /</w:t>
       </w:r>
       <w:proofErr w:type="spellStart"/>
       <w:r>
@@ -2849,52 +2859,49 @@
     <w:p>
       <w:pPr>
         <w:rPr>
+          <w:del w:id="174" w:author="  Poess" w:date="2015-11-10T14:48:00Z"/>
+        </w:rPr>
+      </w:pPr>
+      <w:r>
+        <w:t xml:space="preserve">Note that </w:t>
+      </w:r>
+      <w:del w:id="175" w:author="Seetha Lakshmi" w:date="2015-10-09T11:10:00Z">
+        <w:r>
+          <w:delText>dbgen2</w:delText>
+        </w:r>
+      </w:del>
+      <w:proofErr w:type="spellStart"/>
+      <w:ins w:id="176" w:author="Seetha Lakshmi" w:date="2015-10-09T11:10:00Z">
+        <w:r>
+          <w:t>dsdgen</w:t>
+        </w:r>
+      </w:ins>
+      <w:proofErr w:type="spellEnd"/>
+      <w:r>
+        <w:t xml:space="preserve"> always reads the “tpcds.idx” file so if you run it from somewhere other than the “kit” directory, then you need to copy tpcds.idx to the current directory.</w:t>
+      </w:r>
+    </w:p>
+    <w:p>
+      <w:pPr>
+        <w:rPr>
           <w:del w:id="177" w:author="  Poess" w:date="2015-11-10T14:48:00Z"/>
         </w:rPr>
       </w:pPr>
-      <w:r>
-        <w:t xml:space="preserve">Note that </w:t>
-      </w:r>
-      <w:del w:id="178" w:author="Seetha Lakshmi" w:date="2015-10-09T11:10:00Z">
-        <w:r>
-          <w:delText>dbgen2</w:delText>
-        </w:r>
-      </w:del>
-      <w:proofErr w:type="spellStart"/>
-      <w:ins w:id="179" w:author="Seetha Lakshmi" w:date="2015-10-09T11:10:00Z">
-        <w:r>
-          <w:t>dsdgen</w:t>
-        </w:r>
-      </w:ins>
-      <w:proofErr w:type="spellEnd"/>
-      <w:r>
-        <w:t xml:space="preserve"> always reads the “tpcds.idx” file so if you run it from somewhere other than the “kit” directory, then you need to copy tpcds.idx to the current directory.</w:t>
-      </w:r>
-    </w:p>
-    <w:p>
-      <w:pPr>
-        <w:rPr>
-          <w:del w:id="180" w:author="  Poess" w:date="2015-11-10T14:48:00Z"/>
-        </w:rPr>
-      </w:pPr>
     </w:p>
     <w:p>
       <w:pPr>
         <w:pStyle w:val="Heading2"/>
         <w:rPr>
-          <w:del w:id="181" w:author="  Poess" w:date="2015-11-10T14:48:00Z"/>
-        </w:rPr>
-      </w:pPr>
-      <w:del w:id="182" w:author="  Poess" w:date="2015-11-10T14:48:00Z">
-        <w:r>
-          <w:delText xml:space="preserve">How to run the data maintenance </w:delText>
-        </w:r>
-        <w:r>
-          <w:delText>workload</w:delText>
-        </w:r>
-      </w:del>
-      <w:ins w:id="183" w:author="Seetha Lakshmi" w:date="2015-10-15T22:38:00Z">
-        <w:del w:id="184" w:author="  Poess" w:date="2015-11-10T14:48:00Z">
+          <w:del w:id="178" w:author="  Poess" w:date="2015-11-10T14:48:00Z"/>
+        </w:rPr>
+      </w:pPr>
+      <w:del w:id="179" w:author="  Poess" w:date="2015-11-10T14:48:00Z">
+        <w:r>
+          <w:delText>How to run the data maintenance workload</w:delText>
+        </w:r>
+      </w:del>
+      <w:ins w:id="180" w:author="Seetha Lakshmi" w:date="2015-10-15T22:38:00Z">
+        <w:del w:id="181" w:author="  Poess" w:date="2015-11-10T14:48:00Z">
           <w:r>
             <w:delText>Test</w:delText>
           </w:r>
@@ -2904,10 +2911,10 @@
     <w:p>
       <w:pPr>
         <w:rPr>
-          <w:del w:id="185" w:author="  Poess" w:date="2015-11-10T14:48:00Z"/>
-        </w:rPr>
-      </w:pPr>
-      <w:del w:id="186" w:author="  Poess" w:date="2015-11-10T14:48:00Z">
+          <w:del w:id="182" w:author="  Poess" w:date="2015-11-10T14:48:00Z"/>
+        </w:rPr>
+      </w:pPr>
+      <w:del w:id="183" w:author="  Poess" w:date="2015-11-10T14:48:00Z">
         <w:r>
           <w:delText xml:space="preserve">The rules for the data </w:delText>
         </w:r>
@@ -2933,14 +2940,14 @@
           <w:delText>kit contains some sample SQL</w:delText>
         </w:r>
       </w:del>
-      <w:ins w:id="187" w:author="Seetha Lakshmi" w:date="2015-10-15T22:33:00Z">
-        <w:del w:id="188" w:author="  Poess" w:date="2015-11-10T14:48:00Z">
+      <w:ins w:id="184" w:author="Seetha Lakshmi" w:date="2015-10-15T22:33:00Z">
+        <w:del w:id="185" w:author="  Poess" w:date="2015-11-10T14:48:00Z">
           <w:r>
             <w:delText xml:space="preserve">, </w:delText>
           </w:r>
         </w:del>
       </w:ins>
-      <w:del w:id="189" w:author="  Poess" w:date="2015-11-10T14:48:00Z">
+      <w:del w:id="186" w:author="  Poess" w:date="2015-11-10T14:48:00Z">
         <w:r>
           <w:delText xml:space="preserve"> and </w:delText>
         </w:r>
@@ -2948,107 +2955,111 @@
           <w:delText>but be warned that implementing the refresh</w:delText>
         </w:r>
         <w:r>
-          <w:delText xml:space="preserve"> </w:delText>
-        </w:r>
-        <w:r>
-          <w:delText xml:space="preserve">workload </w:delText>
-        </w:r>
-      </w:del>
-      <w:ins w:id="190" w:author="Seetha Lakshmi" w:date="2015-10-15T22:40:00Z">
-        <w:del w:id="191" w:author="  Poess" w:date="2015-11-10T14:48:00Z">
+          <w:delText xml:space="preserve"> workload </w:delText>
+        </w:r>
+      </w:del>
+      <w:ins w:id="187" w:author="Seetha Lakshmi" w:date="2015-10-15T22:40:00Z">
+        <w:del w:id="188" w:author="  Poess" w:date="2015-11-10T14:48:00Z">
           <w:r>
             <w:delText xml:space="preserve">runs </w:delText>
           </w:r>
         </w:del>
       </w:ins>
+      <w:del w:id="189" w:author="  Poess" w:date="2015-11-10T14:48:00Z">
+        <w:r>
+          <w:delText xml:space="preserve">on your system will require some time (think weeks, not days) from someone that has read the specification and knows what they’re doing.  </w:delText>
+        </w:r>
+      </w:del>
+    </w:p>
+    <w:p>
+      <w:pPr>
+        <w:rPr>
+          <w:del w:id="190" w:author="  Poess" w:date="2015-11-10T14:48:00Z"/>
+        </w:rPr>
+      </w:pPr>
+    </w:p>
+    <w:p>
+      <w:pPr>
+        <w:rPr>
+          <w:del w:id="191" w:author="  Poess" w:date="2015-11-10T14:48:00Z"/>
+        </w:rPr>
+      </w:pPr>
       <w:del w:id="192" w:author="  Poess" w:date="2015-11-10T14:48:00Z">
         <w:r>
-          <w:delText xml:space="preserve">on your system will require some time (think weeks, not days) from someone that has read the specification and knows what they’re doing.  </w:delText>
-        </w:r>
-      </w:del>
-    </w:p>
-    <w:p>
-      <w:pPr>
-        <w:rPr>
-          <w:del w:id="193" w:author="  Poess" w:date="2015-11-10T14:48:00Z"/>
-        </w:rPr>
-      </w:pPr>
-    </w:p>
-    <w:p>
-      <w:pPr>
-        <w:rPr>
-          <w:del w:id="194" w:author="  Poess" w:date="2015-11-10T14:48:00Z"/>
-        </w:rPr>
-      </w:pPr>
-      <w:del w:id="195" w:author="  Poess" w:date="2015-11-10T14:48:00Z">
-        <w:r>
-          <w:delText xml:space="preserve">As with the query streams, you can run the refresh streams any way you want. Officially, the specification defines the </w:delText>
-        </w:r>
-        <w:r>
-          <w:delText xml:space="preserve">same </w:delText>
-        </w:r>
-        <w:r>
-          <w:delText xml:space="preserve">number of </w:delText>
-        </w:r>
-      </w:del>
-      <w:ins w:id="196" w:author="Seetha Lakshmi" w:date="2015-10-15T22:43:00Z">
-        <w:del w:id="197" w:author="  Poess" w:date="2015-11-10T14:48:00Z">
+          <w:delText xml:space="preserve">As with the query streams, you can run the refresh streams any way you want. Officially, the specification defines the same number of </w:delText>
+        </w:r>
+      </w:del>
+      <w:ins w:id="193" w:author="Seetha Lakshmi" w:date="2015-10-15T22:43:00Z">
+        <w:del w:id="194" w:author="  Poess" w:date="2015-11-10T14:48:00Z">
           <w:r>
             <w:delText xml:space="preserve">refresh </w:delText>
           </w:r>
         </w:del>
       </w:ins>
-      <w:del w:id="198" w:author="  Poess" w:date="2015-11-10T14:48:00Z">
+      <w:del w:id="195" w:author="  Poess" w:date="2015-11-10T14:48:00Z">
         <w:r>
           <w:delText xml:space="preserve">streams </w:delText>
         </w:r>
       </w:del>
-      <w:ins w:id="199" w:author="Seetha Lakshmi" w:date="2015-10-15T22:43:00Z">
-        <w:del w:id="200" w:author="  Poess" w:date="2015-11-10T14:48:00Z">
+      <w:ins w:id="196" w:author="Seetha Lakshmi" w:date="2015-10-15T22:43:00Z">
+        <w:del w:id="197" w:author="  Poess" w:date="2015-11-10T14:48:00Z">
           <w:r>
             <w:delText xml:space="preserve">to be </w:delText>
           </w:r>
         </w:del>
       </w:ins>
-      <w:ins w:id="201" w:author="Seetha Lakshmi" w:date="2015-10-15T22:44:00Z">
-        <w:del w:id="202" w:author="  Poess" w:date="2015-11-10T14:48:00Z">
+      <w:ins w:id="198" w:author="Seetha Lakshmi" w:date="2015-10-15T22:44:00Z">
+        <w:del w:id="199" w:author="  Poess" w:date="2015-11-10T14:48:00Z">
           <w:r>
             <w:delText xml:space="preserve">one half of the number of </w:delText>
           </w:r>
         </w:del>
       </w:ins>
-      <w:del w:id="203" w:author="  Poess" w:date="2015-11-10T14:48:00Z">
-        <w:r>
-          <w:delText>for both</w:delText>
-        </w:r>
-        <w:r>
-          <w:delText xml:space="preserve"> query </w:delText>
-        </w:r>
-        <w:r>
-          <w:delText>and refresh operation</w:delText>
-        </w:r>
-      </w:del>
-      <w:ins w:id="204" w:author="Seetha Lakshmi" w:date="2015-10-15T22:44:00Z">
-        <w:del w:id="205" w:author="  Poess" w:date="2015-11-10T14:48:00Z">
+      <w:del w:id="200" w:author="  Poess" w:date="2015-11-10T14:48:00Z">
+        <w:r>
+          <w:delText>for both query and refresh operation</w:delText>
+        </w:r>
+      </w:del>
+      <w:ins w:id="201" w:author="Seetha Lakshmi" w:date="2015-10-15T22:44:00Z">
+        <w:del w:id="202" w:author="  Poess" w:date="2015-11-10T14:48:00Z">
           <w:r>
             <w:delText>stream</w:delText>
           </w:r>
         </w:del>
       </w:ins>
-      <w:del w:id="206" w:author="  Poess" w:date="2015-11-10T14:48:00Z">
+      <w:del w:id="203" w:author="  Poess" w:date="2015-11-10T14:48:00Z">
         <w:r>
           <w:delText xml:space="preserve">s. Unlike the query streams, the refresh streams are run serially. </w:delText>
         </w:r>
-        <w:commentRangeStart w:id="207"/>
+        <w:commentRangeStart w:id="204"/>
         <w:r>
           <w:delText>Within a single stream, you can run the individual DM function serially or in parallel.</w:delText>
         </w:r>
-        <w:commentRangeEnd w:id="207"/>
+        <w:commentRangeEnd w:id="204"/>
         <w:r>
           <w:rPr>
             <w:rStyle w:val="CommentReference"/>
           </w:rPr>
-          <w:commentReference w:id="207"/>
+          <w:commentReference w:id="204"/>
+        </w:r>
+      </w:del>
+    </w:p>
+    <w:p>
+      <w:pPr>
+        <w:rPr>
+          <w:del w:id="205" w:author="  Poess" w:date="2015-11-10T14:48:00Z"/>
+        </w:rPr>
+      </w:pPr>
+    </w:p>
+    <w:p>
+      <w:pPr>
+        <w:rPr>
+          <w:del w:id="206" w:author="  Poess" w:date="2015-11-10T14:48:00Z"/>
+        </w:rPr>
+      </w:pPr>
+      <w:del w:id="207" w:author="  Poess" w:date="2015-11-10T14:48:00Z">
+        <w:r>
+          <w:delText>In general, the process is:</w:delText>
         </w:r>
       </w:del>
     </w:p>
@@ -3056,25 +3067,6 @@
       <w:pPr>
         <w:rPr>
           <w:del w:id="208" w:author="  Poess" w:date="2015-11-10T14:48:00Z"/>
-        </w:rPr>
-      </w:pPr>
-    </w:p>
-    <w:p>
-      <w:pPr>
-        <w:rPr>
-          <w:del w:id="209" w:author="  Poess" w:date="2015-11-10T14:48:00Z"/>
-        </w:rPr>
-      </w:pPr>
-      <w:del w:id="210" w:author="  Poess" w:date="2015-11-10T14:48:00Z">
-        <w:r>
-          <w:delText>In general, the process is:</w:delText>
-        </w:r>
-      </w:del>
-    </w:p>
-    <w:p>
-      <w:pPr>
-        <w:rPr>
-          <w:del w:id="211" w:author="  Poess" w:date="2015-11-10T14:48:00Z"/>
         </w:rPr>
       </w:pPr>
     </w:p>
@@ -3085,10 +3077,10 @@
           <w:numId w:val="6"/>
         </w:numPr>
         <w:rPr>
-          <w:del w:id="212" w:author="  Poess" w:date="2015-11-10T14:48:00Z"/>
-        </w:rPr>
-      </w:pPr>
-      <w:del w:id="213" w:author="  Poess" w:date="2015-11-10T14:48:00Z">
+          <w:del w:id="209" w:author="  Poess" w:date="2015-11-10T14:48:00Z"/>
+        </w:rPr>
+      </w:pPr>
+      <w:del w:id="210" w:author="  Poess" w:date="2015-11-10T14:48:00Z">
         <w:r>
           <w:delText>Create the staging tables (also optional): Example: “</w:delText>
         </w:r>
@@ -3096,15 +3088,7 @@
           <w:rPr>
             <w:rFonts w:ascii="Courier New" w:hAnsi="Courier New" w:cs="Courier New"/>
           </w:rPr>
-          <w:delText xml:space="preserve">isql –db tpcds100 –f </w:delText>
-        </w:r>
-        <w:bookmarkStart w:id="214" w:name="_GoBack"/>
-        <w:bookmarkEnd w:id="214"/>
-        <w:r>
-          <w:rPr>
-            <w:rFonts w:ascii="Courier New" w:hAnsi="Courier New" w:cs="Courier New"/>
-          </w:rPr>
-          <w:delText>tpcds_source.sql</w:delText>
+          <w:delText>isql –db tpcds100 –f tpcds_source.sql</w:delText>
         </w:r>
         <w:r>
           <w:delText>”</w:delText>
@@ -3118,10 +3102,10 @@
           <w:numId w:val="6"/>
         </w:numPr>
         <w:rPr>
-          <w:del w:id="215" w:author="  Poess" w:date="2015-11-10T14:48:00Z"/>
-        </w:rPr>
-      </w:pPr>
-      <w:del w:id="216" w:author="  Poess" w:date="2015-11-10T14:48:00Z">
+          <w:del w:id="211" w:author="  Poess" w:date="2015-11-10T14:48:00Z"/>
+        </w:rPr>
+      </w:pPr>
+      <w:del w:id="212" w:author="  Poess" w:date="2015-11-10T14:48:00Z">
         <w:r>
           <w:delText>Load the staging tables using the DBMS-supplied loader.</w:delText>
         </w:r>
@@ -3134,10 +3118,10 @@
           <w:numId w:val="6"/>
         </w:numPr>
         <w:rPr>
-          <w:del w:id="217" w:author="  Poess" w:date="2015-11-10T14:48:00Z"/>
-        </w:rPr>
-      </w:pPr>
-      <w:del w:id="218" w:author="  Poess" w:date="2015-11-10T14:48:00Z">
+          <w:del w:id="213" w:author="  Poess" w:date="2015-11-10T14:48:00Z"/>
+        </w:rPr>
+      </w:pPr>
+      <w:del w:id="214" w:author="  Poess" w:date="2015-11-10T14:48:00Z">
         <w:r>
           <w:delText>Run whatever else your database requires (e.g. grant permissions, generate statistics, etc.)</w:delText>
         </w:r>
@@ -3153,10 +3137,10 @@
           <w:numId w:val="6"/>
         </w:numPr>
         <w:rPr>
-          <w:del w:id="219" w:author="  Poess" w:date="2015-11-10T14:48:00Z"/>
-        </w:rPr>
-      </w:pPr>
-      <w:del w:id="220" w:author="  Poess" w:date="2015-11-10T14:48:00Z">
+          <w:del w:id="215" w:author="  Poess" w:date="2015-11-10T14:48:00Z"/>
+        </w:rPr>
+      </w:pPr>
+      <w:del w:id="216" w:author="  Poess" w:date="2015-11-10T14:48:00Z">
         <w:r>
           <w:delText>Create sequences needed for the “history keeping” tables: call_center, item, store, web_page and web_site. See the specification for definition of “history keeping”.</w:delText>
         </w:r>
@@ -3169,10 +3153,10 @@
           <w:numId w:val="6"/>
         </w:numPr>
         <w:rPr>
-          <w:del w:id="221" w:author="  Poess" w:date="2015-11-10T14:48:00Z"/>
-        </w:rPr>
-      </w:pPr>
-      <w:del w:id="222" w:author="  Poess" w:date="2015-11-10T14:48:00Z">
+          <w:del w:id="217" w:author="  Poess" w:date="2015-11-10T14:48:00Z"/>
+        </w:rPr>
+      </w:pPr>
+      <w:del w:id="218" w:author="  Poess" w:date="2015-11-10T14:48:00Z">
         <w:r>
           <w:delText xml:space="preserve">Create the refresh views. </w:delText>
         </w:r>
@@ -3191,10 +3175,10 @@
           <w:numId w:val="6"/>
         </w:numPr>
         <w:rPr>
-          <w:del w:id="223" w:author="  Poess" w:date="2015-11-10T14:48:00Z"/>
-        </w:rPr>
-      </w:pPr>
-      <w:del w:id="224" w:author="  Poess" w:date="2015-11-10T14:48:00Z">
+          <w:del w:id="219" w:author="  Poess" w:date="2015-11-10T14:48:00Z"/>
+        </w:rPr>
+      </w:pPr>
+      <w:del w:id="220" w:author="  Poess" w:date="2015-11-10T14:48:00Z">
         <w:r>
           <w:delText>Run the refresh functions. There are five types of refresh functions – corresponding to the type of table and type of data maintenance operations. See the specification for details about the functions. In general, the methods involve running UPDATE, INSERT and DELETE commands using the views created above to refresh the data warehouse tables.</w:delText>
         </w:r>
@@ -3203,37 +3187,37 @@
     <w:p>
       <w:pPr>
         <w:rPr>
+          <w:del w:id="221" w:author="  Poess" w:date="2015-11-10T14:48:00Z"/>
+        </w:rPr>
+      </w:pPr>
+    </w:p>
+    <w:p>
+      <w:pPr>
+        <w:rPr>
+          <w:del w:id="222" w:author="  Poess" w:date="2015-11-10T14:48:00Z"/>
+        </w:rPr>
+      </w:pPr>
+      <w:del w:id="223" w:author="  Poess" w:date="2015-11-10T14:48:00Z">
+        <w:r>
+          <w:delText>Here’s an example using generic shell script and SQL.</w:delText>
+        </w:r>
+      </w:del>
+    </w:p>
+    <w:p>
+      <w:pPr>
+        <w:rPr>
+          <w:del w:id="224" w:author="  Poess" w:date="2015-11-10T14:48:00Z"/>
+        </w:rPr>
+      </w:pPr>
+    </w:p>
+    <w:p>
+      <w:pPr>
+        <w:rPr>
           <w:del w:id="225" w:author="  Poess" w:date="2015-11-10T14:48:00Z"/>
-        </w:rPr>
-      </w:pPr>
-    </w:p>
-    <w:p>
-      <w:pPr>
-        <w:rPr>
-          <w:del w:id="226" w:author="  Poess" w:date="2015-11-10T14:48:00Z"/>
-        </w:rPr>
-      </w:pPr>
-      <w:del w:id="227" w:author="  Poess" w:date="2015-11-10T14:48:00Z">
-        <w:r>
-          <w:delText>Here’s an example using generic shell script and SQL.</w:delText>
-        </w:r>
-      </w:del>
-    </w:p>
-    <w:p>
-      <w:pPr>
-        <w:rPr>
-          <w:del w:id="228" w:author="  Poess" w:date="2015-11-10T14:48:00Z"/>
-        </w:rPr>
-      </w:pPr>
-    </w:p>
-    <w:p>
-      <w:pPr>
-        <w:rPr>
-          <w:del w:id="229" w:author="  Poess" w:date="2015-11-10T14:48:00Z"/>
-          <w:rFonts w:ascii="Courier New" w:hAnsi="Courier New" w:cs="Courier New"/>
-        </w:rPr>
-      </w:pPr>
-      <w:del w:id="230" w:author="  Poess" w:date="2015-11-10T14:48:00Z">
+          <w:rFonts w:ascii="Courier New" w:hAnsi="Courier New" w:cs="Courier New"/>
+        </w:rPr>
+      </w:pPr>
+      <w:del w:id="226" w:author="  Poess" w:date="2015-11-10T14:48:00Z">
         <w:r>
           <w:rPr>
             <w:rFonts w:ascii="Courier New" w:hAnsi="Courier New" w:cs="Courier New"/>
@@ -3245,11 +3229,11 @@
     <w:p>
       <w:pPr>
         <w:rPr>
-          <w:del w:id="231" w:author="  Poess" w:date="2015-11-10T14:48:00Z"/>
-          <w:rFonts w:ascii="Courier New" w:hAnsi="Courier New" w:cs="Courier New"/>
-        </w:rPr>
-      </w:pPr>
-      <w:del w:id="232" w:author="  Poess" w:date="2015-11-10T14:48:00Z">
+          <w:del w:id="227" w:author="  Poess" w:date="2015-11-10T14:48:00Z"/>
+          <w:rFonts w:ascii="Courier New" w:hAnsi="Courier New" w:cs="Courier New"/>
+        </w:rPr>
+      </w:pPr>
+      <w:del w:id="228" w:author="  Poess" w:date="2015-11-10T14:48:00Z">
         <w:r>
           <w:rPr>
             <w:rFonts w:ascii="Courier New" w:hAnsi="Courier New" w:cs="Courier New"/>
@@ -3267,11 +3251,11 @@
     <w:p>
       <w:pPr>
         <w:rPr>
-          <w:del w:id="233" w:author="  Poess" w:date="2015-11-10T14:48:00Z"/>
-          <w:rFonts w:ascii="Courier New" w:hAnsi="Courier New" w:cs="Courier New"/>
-        </w:rPr>
-      </w:pPr>
-      <w:del w:id="234" w:author="  Poess" w:date="2015-11-10T14:48:00Z">
+          <w:del w:id="229" w:author="  Poess" w:date="2015-11-10T14:48:00Z"/>
+          <w:rFonts w:ascii="Courier New" w:hAnsi="Courier New" w:cs="Courier New"/>
+        </w:rPr>
+      </w:pPr>
+      <w:del w:id="230" w:author="  Poess" w:date="2015-11-10T14:48:00Z">
         <w:r>
           <w:rPr>
             <w:rFonts w:ascii="Courier New" w:hAnsi="Courier New" w:cs="Courier New"/>
@@ -3311,8 +3295,8 @@
 </file>
 
 <file path=word/comments.xml><?xml version="1.0" encoding="utf-8"?>
-<w:comments xmlns:ve="http://schemas.openxmlformats.org/markup-compatibility/2006" xmlns:o="urn:schemas-microsoft-com:office:office" xmlns:r="http://schemas.openxmlformats.org/officeDocument/2006/relationships" xmlns:m="http://schemas.openxmlformats.org/officeDocument/2006/math" xmlns:v="urn:schemas-microsoft-com:vml" xmlns:wp="http://schemas.openxmlformats.org/drawingml/2006/wordprocessingDrawing" xmlns:w10="urn:schemas-microsoft-com:office:word" xmlns:w="http://schemas.openxmlformats.org/wordprocessingml/2006/main" xmlns:wne="http://schemas.microsoft.com/office/word/2006/wordml">
-  <w:comment w:id="207" w:author="Seetha Lakshmi" w:date="2015-10-15T22:46:00Z" w:initials="SL">
+<w:comments xmlns:wpc="http://schemas.microsoft.com/office/word/2010/wordprocessingCanvas" xmlns:cx="http://schemas.microsoft.com/office/drawing/2014/chartex" xmlns:cx1="http://schemas.microsoft.com/office/drawing/2015/9/8/chartex" xmlns:cx2="http://schemas.microsoft.com/office/drawing/2015/10/21/chartex" xmlns:cx3="http://schemas.microsoft.com/office/drawing/2016/5/9/chartex" xmlns:cx4="http://schemas.microsoft.com/office/drawing/2016/5/10/chartex" xmlns:cx5="http://schemas.microsoft.com/office/drawing/2016/5/11/chartex" xmlns:cx6="http://schemas.microsoft.com/office/drawing/2016/5/12/chartex" xmlns:cx7="http://schemas.microsoft.com/office/drawing/2016/5/13/chartex" xmlns:cx8="http://schemas.microsoft.com/office/drawing/2016/5/14/chartex" xmlns:mc="http://schemas.openxmlformats.org/markup-compatibility/2006" xmlns:aink="http://schemas.microsoft.com/office/drawing/2016/ink" xmlns:am3d="http://schemas.microsoft.com/office/drawing/2017/model3d" xmlns:o="urn:schemas-microsoft-com:office:office" xmlns:r="http://schemas.openxmlformats.org/officeDocument/2006/relationships" xmlns:m="http://schemas.openxmlformats.org/officeDocument/2006/math" xmlns:v="urn:schemas-microsoft-com:vml" xmlns:wp14="http://schemas.microsoft.com/office/word/2010/wordprocessingDrawing" xmlns:wp="http://schemas.openxmlformats.org/drawingml/2006/wordprocessingDrawing" xmlns:w10="urn:schemas-microsoft-com:office:word" xmlns:w="http://schemas.openxmlformats.org/wordprocessingml/2006/main" xmlns:w14="http://schemas.microsoft.com/office/word/2010/wordml" xmlns:w15="http://schemas.microsoft.com/office/word/2012/wordml" xmlns:w16cid="http://schemas.microsoft.com/office/word/2016/wordml/cid" xmlns:w16se="http://schemas.microsoft.com/office/word/2015/wordml/symex" xmlns:wpg="http://schemas.microsoft.com/office/word/2010/wordprocessingGroup" xmlns:wpi="http://schemas.microsoft.com/office/word/2010/wordprocessingInk" xmlns:wne="http://schemas.microsoft.com/office/word/2006/wordml" xmlns:wps="http://schemas.microsoft.com/office/word/2010/wordprocessingShape" mc:Ignorable="w14 w15 w16se w16cid wp14">
+  <w:comment w:id="204" w:author="Seetha Lakshmi" w:date="2015-10-15T22:46:00Z" w:initials="SL">
     <w:p>
       <w:pPr>
         <w:pStyle w:val="CommentText"/>
@@ -3335,14 +3319,20 @@
 </file>
 
 <file path=word/commentsExtended.xml><?xml version="1.0" encoding="utf-8"?>
-<w15:commentsEx xmlns:wpc="http://schemas.microsoft.com/office/word/2010/wordprocessingCanvas" xmlns:mc="http://schemas.openxmlformats.org/markup-compatibility/2006" xmlns:o="urn:schemas-microsoft-com:office:office" xmlns:r="http://schemas.openxmlformats.org/officeDocument/2006/relationships" xmlns:m="http://schemas.openxmlformats.org/officeDocument/2006/math" xmlns:v="urn:schemas-microsoft-com:vml" xmlns:wp14="http://schemas.microsoft.com/office/word/2010/wordprocessingDrawing" xmlns:wp="http://schemas.openxmlformats.org/drawingml/2006/wordprocessingDrawing" xmlns:w10="urn:schemas-microsoft-com:office:word" xmlns:w="http://schemas.openxmlformats.org/wordprocessingml/2006/main" xmlns:w14="http://schemas.microsoft.com/office/word/2010/wordml" xmlns:w15="http://schemas.microsoft.com/office/word/2012/wordml" xmlns:wpg="http://schemas.microsoft.com/office/word/2010/wordprocessingGroup" xmlns:wpi="http://schemas.microsoft.com/office/word/2010/wordprocessingInk" xmlns:wne="http://schemas.microsoft.com/office/word/2006/wordml" xmlns:wps="http://schemas.microsoft.com/office/word/2010/wordprocessingShape" mc:Ignorable="w14 w15 wp14">
-  <w15:commentEx w15:paraId="22AEE12A" w15:done="0"/>
+<w15:commentsEx xmlns:wpc="http://schemas.microsoft.com/office/word/2010/wordprocessingCanvas" xmlns:cx="http://schemas.microsoft.com/office/drawing/2014/chartex" xmlns:cx1="http://schemas.microsoft.com/office/drawing/2015/9/8/chartex" xmlns:cx2="http://schemas.microsoft.com/office/drawing/2015/10/21/chartex" xmlns:cx3="http://schemas.microsoft.com/office/drawing/2016/5/9/chartex" xmlns:cx4="http://schemas.microsoft.com/office/drawing/2016/5/10/chartex" xmlns:cx5="http://schemas.microsoft.com/office/drawing/2016/5/11/chartex" xmlns:cx6="http://schemas.microsoft.com/office/drawing/2016/5/12/chartex" xmlns:cx7="http://schemas.microsoft.com/office/drawing/2016/5/13/chartex" xmlns:cx8="http://schemas.microsoft.com/office/drawing/2016/5/14/chartex" xmlns:mc="http://schemas.openxmlformats.org/markup-compatibility/2006" xmlns:aink="http://schemas.microsoft.com/office/drawing/2016/ink" xmlns:am3d="http://schemas.microsoft.com/office/drawing/2017/model3d" xmlns:o="urn:schemas-microsoft-com:office:office" xmlns:r="http://schemas.openxmlformats.org/officeDocument/2006/relationships" xmlns:m="http://schemas.openxmlformats.org/officeDocument/2006/math" xmlns:v="urn:schemas-microsoft-com:vml" xmlns:wp14="http://schemas.microsoft.com/office/word/2010/wordprocessingDrawing" xmlns:wp="http://schemas.openxmlformats.org/drawingml/2006/wordprocessingDrawing" xmlns:w10="urn:schemas-microsoft-com:office:word" xmlns:w="http://schemas.openxmlformats.org/wordprocessingml/2006/main" xmlns:w14="http://schemas.microsoft.com/office/word/2010/wordml" xmlns:w15="http://schemas.microsoft.com/office/word/2012/wordml" xmlns:w16cid="http://schemas.microsoft.com/office/word/2016/wordml/cid" xmlns:w16se="http://schemas.microsoft.com/office/word/2015/wordml/symex" xmlns:wpg="http://schemas.microsoft.com/office/word/2010/wordprocessingGroup" xmlns:wpi="http://schemas.microsoft.com/office/word/2010/wordprocessingInk" xmlns:wne="http://schemas.microsoft.com/office/word/2006/wordml" xmlns:wps="http://schemas.microsoft.com/office/word/2010/wordprocessingShape" mc:Ignorable="w14 w15 w16se w16cid wp14">
+  <w15:commentEx w15:paraId="5B877238" w15:done="0"/>
 </w15:commentsEx>
 </file>
 
+<file path=word/commentsIds.xml><?xml version="1.0" encoding="utf-8"?>
+<w16cid:commentsIds xmlns:wpc="http://schemas.microsoft.com/office/word/2010/wordprocessingCanvas" xmlns:cx="http://schemas.microsoft.com/office/drawing/2014/chartex" xmlns:cx1="http://schemas.microsoft.com/office/drawing/2015/9/8/chartex" xmlns:cx2="http://schemas.microsoft.com/office/drawing/2015/10/21/chartex" xmlns:cx3="http://schemas.microsoft.com/office/drawing/2016/5/9/chartex" xmlns:cx4="http://schemas.microsoft.com/office/drawing/2016/5/10/chartex" xmlns:cx5="http://schemas.microsoft.com/office/drawing/2016/5/11/chartex" xmlns:cx6="http://schemas.microsoft.com/office/drawing/2016/5/12/chartex" xmlns:cx7="http://schemas.microsoft.com/office/drawing/2016/5/13/chartex" xmlns:cx8="http://schemas.microsoft.com/office/drawing/2016/5/14/chartex" xmlns:mc="http://schemas.openxmlformats.org/markup-compatibility/2006" xmlns:aink="http://schemas.microsoft.com/office/drawing/2016/ink" xmlns:am3d="http://schemas.microsoft.com/office/drawing/2017/model3d" xmlns:o="urn:schemas-microsoft-com:office:office" xmlns:r="http://schemas.openxmlformats.org/officeDocument/2006/relationships" xmlns:m="http://schemas.openxmlformats.org/officeDocument/2006/math" xmlns:v="urn:schemas-microsoft-com:vml" xmlns:wp14="http://schemas.microsoft.com/office/word/2010/wordprocessingDrawing" xmlns:wp="http://schemas.openxmlformats.org/drawingml/2006/wordprocessingDrawing" xmlns:w10="urn:schemas-microsoft-com:office:word" xmlns:w="http://schemas.openxmlformats.org/wordprocessingml/2006/main" xmlns:w14="http://schemas.microsoft.com/office/word/2010/wordml" xmlns:w15="http://schemas.microsoft.com/office/word/2012/wordml" xmlns:w16cid="http://schemas.microsoft.com/office/word/2016/wordml/cid" xmlns:w16se="http://schemas.microsoft.com/office/word/2015/wordml/symex" xmlns:wpg="http://schemas.microsoft.com/office/word/2010/wordprocessingGroup" xmlns:wpi="http://schemas.microsoft.com/office/word/2010/wordprocessingInk" xmlns:wne="http://schemas.microsoft.com/office/word/2006/wordml" xmlns:wps="http://schemas.microsoft.com/office/word/2010/wordprocessingShape" mc:Ignorable="w14 w15 w16se w16cid wp14">
+  <w16cid:commentId w16cid:paraId="5B877238" w16cid:durableId="21C0C4F8"/>
+</w16cid:commentsIds>
+</file>
+
 <file path=word/numbering.xml><?xml version="1.0" encoding="utf-8"?>
-<w:numbering xmlns:ve="http://schemas.openxmlformats.org/markup-compatibility/2006" xmlns:o="urn:schemas-microsoft-com:office:office" xmlns:r="http://schemas.openxmlformats.org/officeDocument/2006/relationships" xmlns:m="http://schemas.openxmlformats.org/officeDocument/2006/math" xmlns:v="urn:schemas-microsoft-com:vml" xmlns:wp="http://schemas.openxmlformats.org/drawingml/2006/wordprocessingDrawing" xmlns:w10="urn:schemas-microsoft-com:office:word" xmlns:w="http://schemas.openxmlformats.org/wordprocessingml/2006/main" xmlns:wne="http://schemas.microsoft.com/office/word/2006/wordml">
-  <w:abstractNum w:abstractNumId="0">
+<w:numbering xmlns:wpc="http://schemas.microsoft.com/office/word/2010/wordprocessingCanvas" xmlns:cx="http://schemas.microsoft.com/office/drawing/2014/chartex" xmlns:cx1="http://schemas.microsoft.com/office/drawing/2015/9/8/chartex" xmlns:cx2="http://schemas.microsoft.com/office/drawing/2015/10/21/chartex" xmlns:cx3="http://schemas.microsoft.com/office/drawing/2016/5/9/chartex" xmlns:cx4="http://schemas.microsoft.com/office/drawing/2016/5/10/chartex" xmlns:cx5="http://schemas.microsoft.com/office/drawing/2016/5/11/chartex" xmlns:cx6="http://schemas.microsoft.com/office/drawing/2016/5/12/chartex" xmlns:cx7="http://schemas.microsoft.com/office/drawing/2016/5/13/chartex" xmlns:cx8="http://schemas.microsoft.com/office/drawing/2016/5/14/chartex" xmlns:mc="http://schemas.openxmlformats.org/markup-compatibility/2006" xmlns:aink="http://schemas.microsoft.com/office/drawing/2016/ink" xmlns:am3d="http://schemas.microsoft.com/office/drawing/2017/model3d" xmlns:o="urn:schemas-microsoft-com:office:office" xmlns:r="http://schemas.openxmlformats.org/officeDocument/2006/relationships" xmlns:m="http://schemas.openxmlformats.org/officeDocument/2006/math" xmlns:v="urn:schemas-microsoft-com:vml" xmlns:wp14="http://schemas.microsoft.com/office/word/2010/wordprocessingDrawing" xmlns:wp="http://schemas.openxmlformats.org/drawingml/2006/wordprocessingDrawing" xmlns:w10="urn:schemas-microsoft-com:office:word" xmlns:w="http://schemas.openxmlformats.org/wordprocessingml/2006/main" xmlns:w14="http://schemas.microsoft.com/office/word/2010/wordml" xmlns:w15="http://schemas.microsoft.com/office/word/2012/wordml" xmlns:w16cid="http://schemas.microsoft.com/office/word/2016/wordml/cid" xmlns:w16se="http://schemas.microsoft.com/office/word/2015/wordml/symex" xmlns:wpg="http://schemas.microsoft.com/office/word/2010/wordprocessingGroup" xmlns:wpi="http://schemas.microsoft.com/office/word/2010/wordprocessingInk" xmlns:wne="http://schemas.microsoft.com/office/word/2006/wordml" xmlns:wps="http://schemas.microsoft.com/office/word/2010/wordprocessingShape" mc:Ignorable="w14 w15 w16se w16cid wp14">
+  <w:abstractNum w:abstractNumId="0" w15:restartNumberingAfterBreak="0">
     <w:nsid w:val="078F1DDA"/>
     <w:multiLevelType w:val="hybridMultilevel"/>
     <w:tmpl w:val="E1D2D5DE"/>
@@ -3455,7 +3445,7 @@
       </w:pPr>
     </w:lvl>
   </w:abstractNum>
-  <w:abstractNum w:abstractNumId="1">
+  <w:abstractNum w:abstractNumId="1" w15:restartNumberingAfterBreak="0">
     <w:nsid w:val="090C3443"/>
     <w:multiLevelType w:val="hybridMultilevel"/>
     <w:tmpl w:val="67C68C58"/>
@@ -3568,7 +3558,7 @@
       </w:pPr>
     </w:lvl>
   </w:abstractNum>
-  <w:abstractNum w:abstractNumId="2">
+  <w:abstractNum w:abstractNumId="2" w15:restartNumberingAfterBreak="0">
     <w:nsid w:val="0D2D2CE0"/>
     <w:multiLevelType w:val="hybridMultilevel"/>
     <w:tmpl w:val="2B1644AC"/>
@@ -3681,7 +3671,7 @@
       </w:pPr>
     </w:lvl>
   </w:abstractNum>
-  <w:abstractNum w:abstractNumId="3">
+  <w:abstractNum w:abstractNumId="3" w15:restartNumberingAfterBreak="0">
     <w:nsid w:val="3EAE47AD"/>
     <w:multiLevelType w:val="hybridMultilevel"/>
     <w:tmpl w:val="F31AE332"/>
@@ -3794,7 +3784,7 @@
       </w:pPr>
     </w:lvl>
   </w:abstractNum>
-  <w:abstractNum w:abstractNumId="4">
+  <w:abstractNum w:abstractNumId="4" w15:restartNumberingAfterBreak="0">
     <w:nsid w:val="49BF6821"/>
     <w:multiLevelType w:val="multilevel"/>
     <w:tmpl w:val="9AAE7FEC"/>
@@ -3907,7 +3897,7 @@
       </w:pPr>
     </w:lvl>
   </w:abstractNum>
-  <w:abstractNum w:abstractNumId="5">
+  <w:abstractNum w:abstractNumId="5" w15:restartNumberingAfterBreak="0">
     <w:nsid w:val="4FB80C51"/>
     <w:multiLevelType w:val="hybridMultilevel"/>
     <w:tmpl w:val="0D5029E2"/>
@@ -4047,7 +4037,7 @@
       </w:rPr>
     </w:lvl>
   </w:abstractNum>
-  <w:abstractNum w:abstractNumId="6">
+  <w:abstractNum w:abstractNumId="6" w15:restartNumberingAfterBreak="0">
     <w:nsid w:val="50A74C82"/>
     <w:multiLevelType w:val="hybridMultilevel"/>
     <w:tmpl w:val="9AAE7FEC"/>
@@ -4160,7 +4150,7 @@
       </w:pPr>
     </w:lvl>
   </w:abstractNum>
-  <w:abstractNum w:abstractNumId="7">
+  <w:abstractNum w:abstractNumId="7" w15:restartNumberingAfterBreak="0">
     <w:nsid w:val="5A290DF1"/>
     <w:multiLevelType w:val="hybridMultilevel"/>
     <w:tmpl w:val="F0F0B152"/>
@@ -4273,7 +4263,7 @@
       </w:pPr>
     </w:lvl>
   </w:abstractNum>
-  <w:abstractNum w:abstractNumId="8">
+  <w:abstractNum w:abstractNumId="8" w15:restartNumberingAfterBreak="0">
     <w:nsid w:val="5B882CB4"/>
     <w:multiLevelType w:val="multilevel"/>
     <w:tmpl w:val="0D5029E2"/>
@@ -4444,15 +4434,18 @@
 </file>
 
 <file path=word/people.xml><?xml version="1.0" encoding="utf-8"?>
-<w15:people xmlns:wpc="http://schemas.microsoft.com/office/word/2010/wordprocessingCanvas" xmlns:mc="http://schemas.openxmlformats.org/markup-compatibility/2006" xmlns:o="urn:schemas-microsoft-com:office:office" xmlns:r="http://schemas.openxmlformats.org/officeDocument/2006/relationships" xmlns:m="http://schemas.openxmlformats.org/officeDocument/2006/math" xmlns:v="urn:schemas-microsoft-com:vml" xmlns:wp14="http://schemas.microsoft.com/office/word/2010/wordprocessingDrawing" xmlns:wp="http://schemas.openxmlformats.org/drawingml/2006/wordprocessingDrawing" xmlns:w10="urn:schemas-microsoft-com:office:word" xmlns:w="http://schemas.openxmlformats.org/wordprocessingml/2006/main" xmlns:w14="http://schemas.microsoft.com/office/word/2010/wordml" xmlns:w15="http://schemas.microsoft.com/office/word/2012/wordml" xmlns:wpg="http://schemas.microsoft.com/office/word/2010/wordprocessingGroup" xmlns:wpi="http://schemas.microsoft.com/office/word/2010/wordprocessingInk" xmlns:wne="http://schemas.microsoft.com/office/word/2006/wordml" xmlns:wps="http://schemas.microsoft.com/office/word/2010/wordprocessingShape" mc:Ignorable="w14 w15 wp14">
+<w15:people xmlns:wpc="http://schemas.microsoft.com/office/word/2010/wordprocessingCanvas" xmlns:cx="http://schemas.microsoft.com/office/drawing/2014/chartex" xmlns:cx1="http://schemas.microsoft.com/office/drawing/2015/9/8/chartex" xmlns:cx2="http://schemas.microsoft.com/office/drawing/2015/10/21/chartex" xmlns:cx3="http://schemas.microsoft.com/office/drawing/2016/5/9/chartex" xmlns:cx4="http://schemas.microsoft.com/office/drawing/2016/5/10/chartex" xmlns:cx5="http://schemas.microsoft.com/office/drawing/2016/5/11/chartex" xmlns:cx6="http://schemas.microsoft.com/office/drawing/2016/5/12/chartex" xmlns:cx7="http://schemas.microsoft.com/office/drawing/2016/5/13/chartex" xmlns:cx8="http://schemas.microsoft.com/office/drawing/2016/5/14/chartex" xmlns:mc="http://schemas.openxmlformats.org/markup-compatibility/2006" xmlns:aink="http://schemas.microsoft.com/office/drawing/2016/ink" xmlns:am3d="http://schemas.microsoft.com/office/drawing/2017/model3d" xmlns:o="urn:schemas-microsoft-com:office:office" xmlns:r="http://schemas.openxmlformats.org/officeDocument/2006/relationships" xmlns:m="http://schemas.openxmlformats.org/officeDocument/2006/math" xmlns:v="urn:schemas-microsoft-com:vml" xmlns:wp14="http://schemas.microsoft.com/office/word/2010/wordprocessingDrawing" xmlns:wp="http://schemas.openxmlformats.org/drawingml/2006/wordprocessingDrawing" xmlns:w10="urn:schemas-microsoft-com:office:word" xmlns:w="http://schemas.openxmlformats.org/wordprocessingml/2006/main" xmlns:w14="http://schemas.microsoft.com/office/word/2010/wordml" xmlns:w15="http://schemas.microsoft.com/office/word/2012/wordml" xmlns:w16cid="http://schemas.microsoft.com/office/word/2016/wordml/cid" xmlns:w16se="http://schemas.microsoft.com/office/word/2015/wordml/symex" xmlns:wpg="http://schemas.microsoft.com/office/word/2010/wordprocessingGroup" xmlns:wpi="http://schemas.microsoft.com/office/word/2010/wordprocessingInk" xmlns:wne="http://schemas.microsoft.com/office/word/2006/wordml" xmlns:wps="http://schemas.microsoft.com/office/word/2010/wordprocessingShape" mc:Ignorable="w14 w15 w16se w16cid wp14">
   <w15:person w15:author="Seetha Lakshmi">
     <w15:presenceInfo w15:providerId="AD" w15:userId="S-1-5-21-3526081550-1822678345-651091601-6920"/>
+  </w15:person>
+  <w15:person w15:author="Mathew Werber">
+    <w15:presenceInfo w15:providerId="AD" w15:userId="S::werberm@amazon.com::ac4f2de7-00b5-46de-9626-2d323fab9dd3"/>
   </w15:person>
 </w15:people>
 </file>
 
 <file path=word/styles.xml><?xml version="1.0" encoding="utf-8"?>
-<w:styles xmlns:r="http://schemas.openxmlformats.org/officeDocument/2006/relationships" xmlns:w="http://schemas.openxmlformats.org/wordprocessingml/2006/main">
+<w:styles xmlns:mc="http://schemas.openxmlformats.org/markup-compatibility/2006" xmlns:r="http://schemas.openxmlformats.org/officeDocument/2006/relationships" xmlns:w="http://schemas.openxmlformats.org/wordprocessingml/2006/main" xmlns:w14="http://schemas.microsoft.com/office/word/2010/wordml" xmlns:w15="http://schemas.microsoft.com/office/word/2012/wordml" xmlns:w16cid="http://schemas.microsoft.com/office/word/2016/wordml/cid" xmlns:w16se="http://schemas.microsoft.com/office/word/2015/wordml/symex" mc:Ignorable="w14 w15 w16se w16cid">
   <w:docDefaults>
     <w:rPrDefault>
       <w:rPr>
@@ -4462,23 +4455,111 @@
     </w:rPrDefault>
     <w:pPrDefault/>
   </w:docDefaults>
-  <w:latentStyles w:defLockedState="0" w:defUIPriority="0" w:defSemiHidden="0" w:defUnhideWhenUsed="0" w:defQFormat="0" w:count="267">
+  <w:latentStyles w:defLockedState="0" w:defUIPriority="0" w:defSemiHidden="0" w:defUnhideWhenUsed="0" w:defQFormat="0" w:count="377">
     <w:lsdException w:name="Normal" w:qFormat="1"/>
     <w:lsdException w:name="heading 1" w:qFormat="1"/>
-    <w:lsdException w:name="heading 2" w:qFormat="1"/>
-    <w:lsdException w:name="heading 3" w:qFormat="1"/>
+    <w:lsdException w:name="heading 2" w:semiHidden="1" w:unhideWhenUsed="1" w:qFormat="1"/>
+    <w:lsdException w:name="heading 3" w:semiHidden="1" w:unhideWhenUsed="1" w:qFormat="1"/>
     <w:lsdException w:name="heading 4" w:semiHidden="1" w:unhideWhenUsed="1" w:qFormat="1"/>
     <w:lsdException w:name="heading 5" w:semiHidden="1" w:unhideWhenUsed="1" w:qFormat="1"/>
     <w:lsdException w:name="heading 6" w:semiHidden="1" w:unhideWhenUsed="1" w:qFormat="1"/>
     <w:lsdException w:name="heading 7" w:semiHidden="1" w:unhideWhenUsed="1" w:qFormat="1"/>
     <w:lsdException w:name="heading 8" w:semiHidden="1" w:unhideWhenUsed="1" w:qFormat="1"/>
     <w:lsdException w:name="heading 9" w:semiHidden="1" w:unhideWhenUsed="1" w:qFormat="1"/>
+    <w:lsdException w:name="index 1" w:semiHidden="1" w:unhideWhenUsed="1"/>
+    <w:lsdException w:name="index 2" w:semiHidden="1" w:unhideWhenUsed="1"/>
+    <w:lsdException w:name="index 3" w:semiHidden="1" w:unhideWhenUsed="1"/>
+    <w:lsdException w:name="index 4" w:semiHidden="1" w:unhideWhenUsed="1"/>
+    <w:lsdException w:name="index 5" w:semiHidden="1" w:unhideWhenUsed="1"/>
+    <w:lsdException w:name="index 6" w:semiHidden="1" w:unhideWhenUsed="1"/>
+    <w:lsdException w:name="index 7" w:semiHidden="1" w:unhideWhenUsed="1"/>
+    <w:lsdException w:name="index 8" w:semiHidden="1" w:unhideWhenUsed="1"/>
+    <w:lsdException w:name="index 9" w:semiHidden="1" w:unhideWhenUsed="1"/>
+    <w:lsdException w:name="toc 1" w:semiHidden="1" w:unhideWhenUsed="1"/>
+    <w:lsdException w:name="toc 2" w:semiHidden="1" w:unhideWhenUsed="1"/>
+    <w:lsdException w:name="toc 3" w:semiHidden="1" w:unhideWhenUsed="1"/>
+    <w:lsdException w:name="toc 4" w:semiHidden="1" w:unhideWhenUsed="1"/>
+    <w:lsdException w:name="toc 5" w:semiHidden="1" w:unhideWhenUsed="1"/>
+    <w:lsdException w:name="toc 6" w:semiHidden="1" w:unhideWhenUsed="1"/>
+    <w:lsdException w:name="toc 7" w:semiHidden="1" w:unhideWhenUsed="1"/>
+    <w:lsdException w:name="toc 8" w:semiHidden="1" w:unhideWhenUsed="1"/>
+    <w:lsdException w:name="toc 9" w:semiHidden="1" w:unhideWhenUsed="1"/>
+    <w:lsdException w:name="Normal Indent" w:semiHidden="1" w:unhideWhenUsed="1"/>
+    <w:lsdException w:name="footnote text" w:semiHidden="1" w:unhideWhenUsed="1"/>
+    <w:lsdException w:name="annotation text" w:semiHidden="1" w:unhideWhenUsed="1"/>
+    <w:lsdException w:name="header" w:semiHidden="1" w:unhideWhenUsed="1"/>
+    <w:lsdException w:name="footer" w:semiHidden="1" w:unhideWhenUsed="1"/>
+    <w:lsdException w:name="index heading" w:semiHidden="1" w:unhideWhenUsed="1"/>
     <w:lsdException w:name="caption" w:semiHidden="1" w:unhideWhenUsed="1" w:qFormat="1"/>
+    <w:lsdException w:name="table of figures" w:semiHidden="1" w:unhideWhenUsed="1"/>
+    <w:lsdException w:name="envelope address" w:semiHidden="1" w:unhideWhenUsed="1"/>
+    <w:lsdException w:name="envelope return" w:semiHidden="1" w:unhideWhenUsed="1"/>
+    <w:lsdException w:name="footnote reference" w:semiHidden="1" w:unhideWhenUsed="1"/>
+    <w:lsdException w:name="annotation reference" w:semiHidden="1" w:unhideWhenUsed="1"/>
+    <w:lsdException w:name="line number" w:semiHidden="1" w:unhideWhenUsed="1"/>
+    <w:lsdException w:name="page number" w:semiHidden="1" w:unhideWhenUsed="1"/>
+    <w:lsdException w:name="endnote reference" w:semiHidden="1" w:unhideWhenUsed="1"/>
+    <w:lsdException w:name="table of authorities" w:semiHidden="1" w:unhideWhenUsed="1"/>
+    <w:lsdException w:name="macro" w:semiHidden="1" w:unhideWhenUsed="1"/>
+    <w:lsdException w:name="List Bullet" w:semiHidden="1" w:unhideWhenUsed="1"/>
+    <w:lsdException w:name="List Number" w:semiHidden="1" w:unhideWhenUsed="1"/>
+    <w:lsdException w:name="List 2" w:semiHidden="1" w:unhideWhenUsed="1"/>
+    <w:lsdException w:name="List 3" w:semiHidden="1" w:unhideWhenUsed="1"/>
+    <w:lsdException w:name="List 4" w:semiHidden="1" w:unhideWhenUsed="1"/>
+    <w:lsdException w:name="List 5" w:semiHidden="1" w:unhideWhenUsed="1"/>
+    <w:lsdException w:name="List Bullet 2" w:semiHidden="1" w:unhideWhenUsed="1"/>
+    <w:lsdException w:name="List Bullet 3" w:semiHidden="1" w:unhideWhenUsed="1"/>
+    <w:lsdException w:name="List Bullet 4" w:semiHidden="1" w:unhideWhenUsed="1"/>
+    <w:lsdException w:name="List Bullet 5" w:semiHidden="1" w:unhideWhenUsed="1"/>
+    <w:lsdException w:name="List Number 2" w:semiHidden="1" w:unhideWhenUsed="1"/>
+    <w:lsdException w:name="List Number 3" w:semiHidden="1" w:unhideWhenUsed="1"/>
+    <w:lsdException w:name="List Number 4" w:semiHidden="1" w:unhideWhenUsed="1"/>
+    <w:lsdException w:name="List Number 5" w:semiHidden="1" w:unhideWhenUsed="1"/>
     <w:lsdException w:name="Title" w:qFormat="1"/>
+    <w:lsdException w:name="Closing" w:semiHidden="1" w:unhideWhenUsed="1"/>
+    <w:lsdException w:name="Signature" w:semiHidden="1" w:unhideWhenUsed="1"/>
+    <w:lsdException w:name="Default Paragraph Font" w:semiHidden="1" w:unhideWhenUsed="1"/>
+    <w:lsdException w:name="Body Text" w:semiHidden="1" w:unhideWhenUsed="1"/>
+    <w:lsdException w:name="Body Text Indent" w:semiHidden="1" w:unhideWhenUsed="1"/>
+    <w:lsdException w:name="List Continue 5" w:semiHidden="1" w:unhideWhenUsed="1"/>
+    <w:lsdException w:name="Message Header" w:semiHidden="1" w:unhideWhenUsed="1"/>
     <w:lsdException w:name="Subtitle" w:qFormat="1"/>
+    <w:lsdException w:name="Salutation" w:semiHidden="1" w:unhideWhenUsed="1"/>
+    <w:lsdException w:name="Date" w:semiHidden="1" w:unhideWhenUsed="1"/>
+    <w:lsdException w:name="Body Text First Indent" w:semiHidden="1" w:unhideWhenUsed="1"/>
+    <w:lsdException w:name="Body Text First Indent 2" w:semiHidden="1" w:unhideWhenUsed="1"/>
+    <w:lsdException w:name="Note Heading" w:semiHidden="1" w:unhideWhenUsed="1"/>
+    <w:lsdException w:name="Body Text 2" w:semiHidden="1" w:unhideWhenUsed="1"/>
+    <w:lsdException w:name="Body Text 3" w:semiHidden="1" w:unhideWhenUsed="1"/>
+    <w:lsdException w:name="Body Text Indent 2" w:semiHidden="1" w:unhideWhenUsed="1"/>
+    <w:lsdException w:name="Body Text Indent 3" w:semiHidden="1" w:unhideWhenUsed="1"/>
+    <w:lsdException w:name="Block Text" w:semiHidden="1" w:unhideWhenUsed="1"/>
+    <w:lsdException w:name="Hyperlink" w:semiHidden="1" w:unhideWhenUsed="1"/>
+    <w:lsdException w:name="FollowedHyperlink" w:semiHidden="1" w:unhideWhenUsed="1"/>
     <w:lsdException w:name="Strong" w:qFormat="1"/>
     <w:lsdException w:name="Emphasis" w:qFormat="1"/>
+    <w:lsdException w:name="Document Map" w:semiHidden="1" w:unhideWhenUsed="1"/>
+    <w:lsdException w:name="Plain Text" w:semiHidden="1" w:unhideWhenUsed="1"/>
+    <w:lsdException w:name="E-mail Signature" w:semiHidden="1" w:unhideWhenUsed="1"/>
+    <w:lsdException w:name="HTML Top of Form" w:semiHidden="1" w:unhideWhenUsed="1"/>
+    <w:lsdException w:name="HTML Bottom of Form" w:semiHidden="1" w:unhideWhenUsed="1"/>
+    <w:lsdException w:name="Normal (Web)" w:semiHidden="1" w:unhideWhenUsed="1"/>
+    <w:lsdException w:name="HTML Acronym" w:semiHidden="1" w:unhideWhenUsed="1"/>
+    <w:lsdException w:name="HTML Address" w:semiHidden="1" w:unhideWhenUsed="1"/>
+    <w:lsdException w:name="HTML Cite" w:semiHidden="1" w:unhideWhenUsed="1"/>
+    <w:lsdException w:name="HTML Code" w:semiHidden="1" w:unhideWhenUsed="1"/>
+    <w:lsdException w:name="HTML Definition" w:semiHidden="1" w:unhideWhenUsed="1"/>
+    <w:lsdException w:name="HTML Keyboard" w:semiHidden="1" w:unhideWhenUsed="1"/>
+    <w:lsdException w:name="HTML Preformatted" w:semiHidden="1" w:unhideWhenUsed="1"/>
+    <w:lsdException w:name="HTML Sample" w:semiHidden="1" w:unhideWhenUsed="1"/>
+    <w:lsdException w:name="HTML Typewriter" w:semiHidden="1" w:unhideWhenUsed="1"/>
+    <w:lsdException w:name="HTML Variable" w:semiHidden="1" w:unhideWhenUsed="1"/>
     <w:lsdException w:name="Normal Table" w:semiHidden="1" w:unhideWhenUsed="1"/>
+    <w:lsdException w:name="annotation subject" w:semiHidden="1" w:unhideWhenUsed="1"/>
+    <w:lsdException w:name="No List" w:semiHidden="1" w:unhideWhenUsed="1"/>
+    <w:lsdException w:name="Outline List 1" w:semiHidden="1" w:unhideWhenUsed="1"/>
+    <w:lsdException w:name="Outline List 2" w:semiHidden="1" w:unhideWhenUsed="1"/>
+    <w:lsdException w:name="Outline List 3" w:semiHidden="1" w:unhideWhenUsed="1"/>
     <w:lsdException w:name="Table Simple 1" w:semiHidden="1" w:unhideWhenUsed="1"/>
     <w:lsdException w:name="Table Simple 2" w:semiHidden="1" w:unhideWhenUsed="1"/>
     <w:lsdException w:name="Table Simple 3" w:semiHidden="1" w:unhideWhenUsed="1"/>
@@ -4518,10 +4599,6 @@
     <w:lsdException w:name="Table Professional" w:semiHidden="1" w:unhideWhenUsed="1"/>
     <w:lsdException w:name="Table Subtle 1" w:semiHidden="1" w:unhideWhenUsed="1"/>
     <w:lsdException w:name="Table Subtle 2" w:semiHidden="1" w:unhideWhenUsed="1"/>
-    <w:lsdException w:name="Table Web 1" w:semiHidden="1" w:unhideWhenUsed="1"/>
-    <w:lsdException w:name="Table Web 2" w:semiHidden="1" w:unhideWhenUsed="1"/>
-    <w:lsdException w:name="Table Web 3" w:semiHidden="1" w:unhideWhenUsed="1"/>
-    <w:lsdException w:name="Table Theme" w:semiHidden="1" w:unhideWhenUsed="1"/>
     <w:lsdException w:name="Placeholder Text" w:semiHidden="1" w:uiPriority="99"/>
     <w:lsdException w:name="No Spacing" w:uiPriority="1" w:qFormat="1"/>
     <w:lsdException w:name="Light Shading" w:uiPriority="60"/>
@@ -4633,6 +4710,116 @@
     <w:lsdException w:name="Book Title" w:uiPriority="33" w:qFormat="1"/>
     <w:lsdException w:name="Bibliography" w:semiHidden="1" w:uiPriority="37" w:unhideWhenUsed="1"/>
     <w:lsdException w:name="TOC Heading" w:semiHidden="1" w:uiPriority="39" w:unhideWhenUsed="1" w:qFormat="1"/>
+    <w:lsdException w:name="Plain Table 1" w:uiPriority="41"/>
+    <w:lsdException w:name="Plain Table 2" w:uiPriority="42"/>
+    <w:lsdException w:name="Plain Table 3" w:uiPriority="43"/>
+    <w:lsdException w:name="Plain Table 4" w:uiPriority="44"/>
+    <w:lsdException w:name="Plain Table 5" w:uiPriority="45"/>
+    <w:lsdException w:name="Grid Table Light" w:uiPriority="40"/>
+    <w:lsdException w:name="Grid Table 1 Light" w:uiPriority="46"/>
+    <w:lsdException w:name="Grid Table 2" w:uiPriority="47"/>
+    <w:lsdException w:name="Grid Table 3" w:uiPriority="48"/>
+    <w:lsdException w:name="Grid Table 4" w:uiPriority="49"/>
+    <w:lsdException w:name="Grid Table 5 Dark" w:uiPriority="50"/>
+    <w:lsdException w:name="Grid Table 6 Colorful" w:uiPriority="51"/>
+    <w:lsdException w:name="Grid Table 7 Colorful" w:uiPriority="52"/>
+    <w:lsdException w:name="Grid Table 1 Light Accent 1" w:uiPriority="46"/>
+    <w:lsdException w:name="Grid Table 2 Accent 1" w:uiPriority="47"/>
+    <w:lsdException w:name="Grid Table 3 Accent 1" w:uiPriority="48"/>
+    <w:lsdException w:name="Grid Table 4 Accent 1" w:uiPriority="49"/>
+    <w:lsdException w:name="Grid Table 5 Dark Accent 1" w:uiPriority="50"/>
+    <w:lsdException w:name="Grid Table 6 Colorful Accent 1" w:uiPriority="51"/>
+    <w:lsdException w:name="Grid Table 7 Colorful Accent 1" w:uiPriority="52"/>
+    <w:lsdException w:name="Grid Table 1 Light Accent 2" w:uiPriority="46"/>
+    <w:lsdException w:name="Grid Table 2 Accent 2" w:uiPriority="47"/>
+    <w:lsdException w:name="Grid Table 3 Accent 2" w:uiPriority="48"/>
+    <w:lsdException w:name="Grid Table 4 Accent 2" w:uiPriority="49"/>
+    <w:lsdException w:name="Grid Table 5 Dark Accent 2" w:uiPriority="50"/>
+    <w:lsdException w:name="Grid Table 6 Colorful Accent 2" w:uiPriority="51"/>
+    <w:lsdException w:name="Grid Table 7 Colorful Accent 2" w:uiPriority="52"/>
+    <w:lsdException w:name="Grid Table 1 Light Accent 3" w:uiPriority="46"/>
+    <w:lsdException w:name="Grid Table 2 Accent 3" w:uiPriority="47"/>
+    <w:lsdException w:name="Grid Table 3 Accent 3" w:uiPriority="48"/>
+    <w:lsdException w:name="Grid Table 4 Accent 3" w:uiPriority="49"/>
+    <w:lsdException w:name="Grid Table 5 Dark Accent 3" w:uiPriority="50"/>
+    <w:lsdException w:name="Grid Table 6 Colorful Accent 3" w:uiPriority="51"/>
+    <w:lsdException w:name="Grid Table 7 Colorful Accent 3" w:uiPriority="52"/>
+    <w:lsdException w:name="Grid Table 1 Light Accent 4" w:uiPriority="46"/>
+    <w:lsdException w:name="Grid Table 2 Accent 4" w:uiPriority="47"/>
+    <w:lsdException w:name="Grid Table 3 Accent 4" w:uiPriority="48"/>
+    <w:lsdException w:name="Grid Table 4 Accent 4" w:uiPriority="49"/>
+    <w:lsdException w:name="Grid Table 5 Dark Accent 4" w:uiPriority="50"/>
+    <w:lsdException w:name="Grid Table 6 Colorful Accent 4" w:uiPriority="51"/>
+    <w:lsdException w:name="Grid Table 7 Colorful Accent 4" w:uiPriority="52"/>
+    <w:lsdException w:name="Grid Table 1 Light Accent 5" w:uiPriority="46"/>
+    <w:lsdException w:name="Grid Table 2 Accent 5" w:uiPriority="47"/>
+    <w:lsdException w:name="Grid Table 3 Accent 5" w:uiPriority="48"/>
+    <w:lsdException w:name="Grid Table 4 Accent 5" w:uiPriority="49"/>
+    <w:lsdException w:name="Grid Table 5 Dark Accent 5" w:uiPriority="50"/>
+    <w:lsdException w:name="Grid Table 6 Colorful Accent 5" w:uiPriority="51"/>
+    <w:lsdException w:name="Grid Table 7 Colorful Accent 5" w:uiPriority="52"/>
+    <w:lsdException w:name="Grid Table 1 Light Accent 6" w:uiPriority="46"/>
+    <w:lsdException w:name="Grid Table 2 Accent 6" w:uiPriority="47"/>
+    <w:lsdException w:name="Grid Table 3 Accent 6" w:uiPriority="48"/>
+    <w:lsdException w:name="Grid Table 4 Accent 6" w:uiPriority="49"/>
+    <w:lsdException w:name="Grid Table 5 Dark Accent 6" w:uiPriority="50"/>
+    <w:lsdException w:name="Grid Table 6 Colorful Accent 6" w:uiPriority="51"/>
+    <w:lsdException w:name="Grid Table 7 Colorful Accent 6" w:uiPriority="52"/>
+    <w:lsdException w:name="List Table 1 Light" w:uiPriority="46"/>
+    <w:lsdException w:name="List Table 2" w:uiPriority="47"/>
+    <w:lsdException w:name="List Table 3" w:uiPriority="48"/>
+    <w:lsdException w:name="List Table 4" w:uiPriority="49"/>
+    <w:lsdException w:name="List Table 5 Dark" w:uiPriority="50"/>
+    <w:lsdException w:name="List Table 6 Colorful" w:uiPriority="51"/>
+    <w:lsdException w:name="List Table 7 Colorful" w:uiPriority="52"/>
+    <w:lsdException w:name="List Table 1 Light Accent 1" w:uiPriority="46"/>
+    <w:lsdException w:name="List Table 2 Accent 1" w:uiPriority="47"/>
+    <w:lsdException w:name="List Table 3 Accent 1" w:uiPriority="48"/>
+    <w:lsdException w:name="List Table 4 Accent 1" w:uiPriority="49"/>
+    <w:lsdException w:name="List Table 5 Dark Accent 1" w:uiPriority="50"/>
+    <w:lsdException w:name="List Table 6 Colorful Accent 1" w:uiPriority="51"/>
+    <w:lsdException w:name="List Table 7 Colorful Accent 1" w:uiPriority="52"/>
+    <w:lsdException w:name="List Table 1 Light Accent 2" w:uiPriority="46"/>
+    <w:lsdException w:name="List Table 2 Accent 2" w:uiPriority="47"/>
+    <w:lsdException w:name="List Table 3 Accent 2" w:uiPriority="48"/>
+    <w:lsdException w:name="List Table 4 Accent 2" w:uiPriority="49"/>
+    <w:lsdException w:name="List Table 5 Dark Accent 2" w:uiPriority="50"/>
+    <w:lsdException w:name="List Table 6 Colorful Accent 2" w:uiPriority="51"/>
+    <w:lsdException w:name="List Table 7 Colorful Accent 2" w:uiPriority="52"/>
+    <w:lsdException w:name="List Table 1 Light Accent 3" w:uiPriority="46"/>
+    <w:lsdException w:name="List Table 2 Accent 3" w:uiPriority="47"/>
+    <w:lsdException w:name="List Table 3 Accent 3" w:uiPriority="48"/>
+    <w:lsdException w:name="List Table 4 Accent 3" w:uiPriority="49"/>
+    <w:lsdException w:name="List Table 5 Dark Accent 3" w:uiPriority="50"/>
+    <w:lsdException w:name="List Table 6 Colorful Accent 3" w:uiPriority="51"/>
+    <w:lsdException w:name="List Table 7 Colorful Accent 3" w:uiPriority="52"/>
+    <w:lsdException w:name="List Table 1 Light Accent 4" w:uiPriority="46"/>
+    <w:lsdException w:name="List Table 2 Accent 4" w:uiPriority="47"/>
+    <w:lsdException w:name="List Table 3 Accent 4" w:uiPriority="48"/>
+    <w:lsdException w:name="List Table 4 Accent 4" w:uiPriority="49"/>
+    <w:lsdException w:name="List Table 5 Dark Accent 4" w:uiPriority="50"/>
+    <w:lsdException w:name="List Table 6 Colorful Accent 4" w:uiPriority="51"/>
+    <w:lsdException w:name="List Table 7 Colorful Accent 4" w:uiPriority="52"/>
+    <w:lsdException w:name="List Table 1 Light Accent 5" w:uiPriority="46"/>
+    <w:lsdException w:name="List Table 2 Accent 5" w:uiPriority="47"/>
+    <w:lsdException w:name="List Table 3 Accent 5" w:uiPriority="48"/>
+    <w:lsdException w:name="List Table 4 Accent 5" w:uiPriority="49"/>
+    <w:lsdException w:name="List Table 5 Dark Accent 5" w:uiPriority="50"/>
+    <w:lsdException w:name="List Table 6 Colorful Accent 5" w:uiPriority="51"/>
+    <w:lsdException w:name="List Table 7 Colorful Accent 5" w:uiPriority="52"/>
+    <w:lsdException w:name="List Table 1 Light Accent 6" w:uiPriority="46"/>
+    <w:lsdException w:name="List Table 2 Accent 6" w:uiPriority="47"/>
+    <w:lsdException w:name="List Table 3 Accent 6" w:uiPriority="48"/>
+    <w:lsdException w:name="List Table 4 Accent 6" w:uiPriority="49"/>
+    <w:lsdException w:name="List Table 5 Dark Accent 6" w:uiPriority="50"/>
+    <w:lsdException w:name="List Table 6 Colorful Accent 6" w:uiPriority="51"/>
+    <w:lsdException w:name="List Table 7 Colorful Accent 6" w:uiPriority="52"/>
+    <w:lsdException w:name="Mention" w:semiHidden="1" w:uiPriority="99" w:unhideWhenUsed="1"/>
+    <w:lsdException w:name="Smart Hyperlink" w:semiHidden="1" w:uiPriority="99" w:unhideWhenUsed="1"/>
+    <w:lsdException w:name="Hashtag" w:semiHidden="1" w:uiPriority="99" w:unhideWhenUsed="1"/>
+    <w:lsdException w:name="Unresolved Mention" w:semiHidden="1" w:uiPriority="99" w:unhideWhenUsed="1"/>
+    <w:lsdException w:name="Smart Link" w:semiHidden="1" w:uiPriority="99" w:unhideWhenUsed="1"/>
+    <w:lsdException w:name="Smart Link Error" w:semiHidden="1" w:uiPriority="99" w:unhideWhenUsed="1"/>
   </w:latentStyles>
   <w:style w:type="paragraph" w:default="1" w:styleId="Normal">
     <w:name w:val="Normal"/>
@@ -4714,7 +4901,6 @@
     <w:uiPriority w:val="99"/>
     <w:semiHidden/>
     <w:unhideWhenUsed/>
-    <w:qFormat/>
     <w:tblPr>
       <w:tblInd w:w="0" w:type="dxa"/>
       <w:tblCellMar>
@@ -4736,7 +4922,6 @@
     <w:basedOn w:val="TableNormal"/>
     <w:rsid w:val="004E6706"/>
     <w:tblPr>
-      <w:tblInd w:w="0" w:type="dxa"/>
       <w:tblBorders>
         <w:top w:val="single" w:sz="4" w:space="0" w:color="auto"/>
         <w:left w:val="single" w:sz="4" w:space="0" w:color="auto"/>
@@ -4745,12 +4930,6 @@
         <w:insideH w:val="single" w:sz="4" w:space="0" w:color="auto"/>
         <w:insideV w:val="single" w:sz="4" w:space="0" w:color="auto"/>
       </w:tblBorders>
-      <w:tblCellMar>
-        <w:top w:w="0" w:type="dxa"/>
-        <w:left w:w="108" w:type="dxa"/>
-        <w:bottom w:w="0" w:type="dxa"/>
-        <w:right w:w="108" w:type="dxa"/>
-      </w:tblCellMar>
     </w:tblPr>
   </w:style>
   <w:style w:type="character" w:styleId="Hyperlink">
@@ -5071,7 +5250,7 @@
   <a:extraClrSchemeLst/>
   <a:extLst>
     <a:ext uri="{05A4C25C-085E-4340-85A3-A5531E510DB2}">
-      <thm15:themeFamily xmlns:thm15="http://schemas.microsoft.com/office/thememl/2012/main" xmlns="" name="Office Theme" id="{62F939B6-93AF-4DB8-9C6B-D6C7DFDC589F}" vid="{4A3C46E8-61CC-4603-A589-7422A47A8E4A}"/>
+      <thm15:themeFamily xmlns:thm15="http://schemas.microsoft.com/office/thememl/2012/main" name="Office Theme" id="{62F939B6-93AF-4DB8-9C6B-D6C7DFDC589F}" vid="{4A3C46E8-61CC-4603-A589-7422A47A8E4A}"/>
     </a:ext>
   </a:extLst>
 </a:theme>
